--- a/DS740/Final Project/Final Project Exec Summary.docx
+++ b/DS740/Final Project/Final Project Exec Summary.docx
@@ -188,7 +188,23 @@
           <w:sz w:val="24"/>
           <w:szCs w:val="24"/>
         </w:rPr>
-        <w:t xml:space="preserve"> Below are the items from the survey. Note that a 0 on any of the scored questions indicates an NA for that flight.  </w:t>
+        <w:t xml:space="preserve"> Below are the items from the survey. Note that a 0 </w:t>
+      </w:r>
+      <w:r>
+        <w:rPr>
+          <w:rFonts w:ascii="Arial Nova" w:hAnsi="Arial Nova"/>
+          <w:sz w:val="24"/>
+          <w:szCs w:val="24"/>
+        </w:rPr>
+        <w:t>for</w:t>
+      </w:r>
+      <w:r>
+        <w:rPr>
+          <w:rFonts w:ascii="Arial Nova" w:hAnsi="Arial Nova"/>
+          <w:sz w:val="24"/>
+          <w:szCs w:val="24"/>
+        </w:rPr>
+        <w:t xml:space="preserve"> any of the scored questions indicates an NA for that flight.  </w:t>
       </w:r>
     </w:p>
     <w:p>
@@ -781,6 +797,182 @@
           <w:szCs w:val="24"/>
         </w:rPr>
       </w:pPr>
+      <w:r>
+        <w:rPr>
+          <w:rFonts w:ascii="Arial Nova" w:hAnsi="Arial Nova"/>
+          <w:sz w:val="24"/>
+          <w:szCs w:val="24"/>
+        </w:rPr>
+        <w:lastRenderedPageBreak/>
+        <w:t xml:space="preserve">I will quickly check the correlations of the variables in the data set to make sure we don’t have any issues with that. There are a couple of small pockets of correlation. </w:t>
+      </w:r>
+      <w:proofErr w:type="spellStart"/>
+      <w:r>
+        <w:rPr>
+          <w:rFonts w:ascii="Arial Nova" w:hAnsi="Arial Nova"/>
+          <w:sz w:val="24"/>
+          <w:szCs w:val="24"/>
+        </w:rPr>
+        <w:t>Seat.comfort</w:t>
+      </w:r>
+      <w:proofErr w:type="spellEnd"/>
+      <w:r>
+        <w:rPr>
+          <w:rFonts w:ascii="Arial Nova" w:hAnsi="Arial Nova"/>
+          <w:sz w:val="24"/>
+          <w:szCs w:val="24"/>
+        </w:rPr>
+        <w:t xml:space="preserve">, </w:t>
+      </w:r>
+      <w:proofErr w:type="spellStart"/>
+      <w:r>
+        <w:rPr>
+          <w:rFonts w:ascii="Arial Nova" w:hAnsi="Arial Nova"/>
+          <w:sz w:val="24"/>
+          <w:szCs w:val="24"/>
+        </w:rPr>
+        <w:t>Food.and.drink</w:t>
+      </w:r>
+      <w:proofErr w:type="spellEnd"/>
+      <w:r>
+        <w:rPr>
+          <w:rFonts w:ascii="Arial Nova" w:hAnsi="Arial Nova"/>
+          <w:sz w:val="24"/>
+          <w:szCs w:val="24"/>
+        </w:rPr>
+        <w:t xml:space="preserve">, and </w:t>
+      </w:r>
+      <w:proofErr w:type="spellStart"/>
+      <w:r>
+        <w:rPr>
+          <w:rFonts w:ascii="Arial Nova" w:hAnsi="Arial Nova"/>
+          <w:sz w:val="24"/>
+          <w:szCs w:val="24"/>
+        </w:rPr>
+        <w:t>Inflight.entertainment</w:t>
+      </w:r>
+      <w:proofErr w:type="spellEnd"/>
+      <w:r>
+        <w:rPr>
+          <w:rFonts w:ascii="Arial Nova" w:hAnsi="Arial Nova"/>
+          <w:sz w:val="24"/>
+          <w:szCs w:val="24"/>
+        </w:rPr>
+        <w:t xml:space="preserve"> make up the first cluster and </w:t>
+      </w:r>
+      <w:proofErr w:type="spellStart"/>
+      <w:r>
+        <w:rPr>
+          <w:rFonts w:ascii="Arial Nova" w:hAnsi="Arial Nova"/>
+          <w:sz w:val="24"/>
+          <w:szCs w:val="24"/>
+        </w:rPr>
+        <w:t>Onboard.service</w:t>
+      </w:r>
+      <w:proofErr w:type="spellEnd"/>
+      <w:r>
+        <w:rPr>
+          <w:rFonts w:ascii="Arial Nova" w:hAnsi="Arial Nova"/>
+          <w:sz w:val="24"/>
+          <w:szCs w:val="24"/>
+        </w:rPr>
+        <w:t xml:space="preserve">, </w:t>
+      </w:r>
+      <w:proofErr w:type="spellStart"/>
+      <w:r>
+        <w:rPr>
+          <w:rFonts w:ascii="Arial Nova" w:hAnsi="Arial Nova"/>
+          <w:sz w:val="24"/>
+          <w:szCs w:val="24"/>
+        </w:rPr>
+        <w:t>Baggage.handling</w:t>
+      </w:r>
+      <w:proofErr w:type="spellEnd"/>
+      <w:r>
+        <w:rPr>
+          <w:rFonts w:ascii="Arial Nova" w:hAnsi="Arial Nova"/>
+          <w:sz w:val="24"/>
+          <w:szCs w:val="24"/>
+        </w:rPr>
+        <w:t xml:space="preserve">, and </w:t>
+      </w:r>
+      <w:proofErr w:type="spellStart"/>
+      <w:r>
+        <w:rPr>
+          <w:rFonts w:ascii="Arial Nova" w:hAnsi="Arial Nova"/>
+          <w:sz w:val="24"/>
+          <w:szCs w:val="24"/>
+        </w:rPr>
+        <w:t>Inflight.service</w:t>
+      </w:r>
+      <w:proofErr w:type="spellEnd"/>
+      <w:r>
+        <w:rPr>
+          <w:rFonts w:ascii="Arial Nova" w:hAnsi="Arial Nova"/>
+          <w:sz w:val="24"/>
+          <w:szCs w:val="24"/>
+        </w:rPr>
+        <w:t xml:space="preserve"> make up the second. Both of those clusters make sense intuitively. Someone concerned about seat comfort might expect more from other material comforts on the flight. </w:t>
+      </w:r>
+    </w:p>
+    <w:p>
+      <w:pPr>
+        <w:jc w:val="center"/>
+        <w:rPr>
+          <w:rFonts w:ascii="Arial Nova" w:hAnsi="Arial Nova"/>
+          <w:sz w:val="24"/>
+          <w:szCs w:val="24"/>
+        </w:rPr>
+      </w:pPr>
+      <w:r>
+        <w:rPr>
+          <w:rFonts w:ascii="Arial Nova" w:hAnsi="Arial Nova"/>
+          <w:noProof/>
+          <w:sz w:val="24"/>
+          <w:szCs w:val="24"/>
+        </w:rPr>
+        <w:drawing>
+          <wp:inline distT="0" distB="0" distL="0" distR="0" wp14:anchorId="67F4E541" wp14:editId="46DC123F">
+            <wp:extent cx="4014457" cy="4096385"/>
+            <wp:effectExtent l="0" t="0" r="5715" b="0"/>
+            <wp:docPr id="12" name="Picture 12" descr="Chart, scatter chart&#10;&#10;Description automatically generated"/>
+            <wp:cNvGraphicFramePr>
+              <a:graphicFrameLocks xmlns:a="http://schemas.openxmlformats.org/drawingml/2006/main" noChangeAspect="1"/>
+            </wp:cNvGraphicFramePr>
+            <a:graphic xmlns:a="http://schemas.openxmlformats.org/drawingml/2006/main">
+              <a:graphicData uri="http://schemas.openxmlformats.org/drawingml/2006/picture">
+                <pic:pic xmlns:pic="http://schemas.openxmlformats.org/drawingml/2006/picture">
+                  <pic:nvPicPr>
+                    <pic:cNvPr id="12" name="Picture 12" descr="Chart, scatter chart&#10;&#10;Description automatically generated"/>
+                    <pic:cNvPicPr/>
+                  </pic:nvPicPr>
+                  <pic:blipFill>
+                    <a:blip r:embed="rId5">
+                      <a:extLst>
+                        <a:ext uri="{28A0092B-C50C-407E-A947-70E740481C1C}">
+                          <a14:useLocalDpi xmlns:a14="http://schemas.microsoft.com/office/drawing/2010/main" val="0"/>
+                        </a:ext>
+                      </a:extLst>
+                    </a:blip>
+                    <a:stretch>
+                      <a:fillRect/>
+                    </a:stretch>
+                  </pic:blipFill>
+                  <pic:spPr>
+                    <a:xfrm>
+                      <a:off x="0" y="0"/>
+                      <a:ext cx="4023072" cy="4105176"/>
+                    </a:xfrm>
+                    <a:prstGeom prst="rect">
+                      <a:avLst/>
+                    </a:prstGeom>
+                  </pic:spPr>
+                </pic:pic>
+              </a:graphicData>
+            </a:graphic>
+          </wp:inline>
+        </w:drawing>
+      </w:r>
     </w:p>
     <w:p>
       <w:pPr>
@@ -869,23 +1061,71 @@
           <w:sz w:val="24"/>
           <w:szCs w:val="24"/>
         </w:rPr>
-        <w:t>are Inflight.wifi.service</w:t>
-      </w:r>
-      <w:r>
-        <w:rPr>
-          <w:rFonts w:ascii="Arial Nova" w:hAnsi="Arial Nova"/>
-          <w:sz w:val="24"/>
-          <w:szCs w:val="24"/>
-        </w:rPr>
-        <w:t>, Online.boarding,</w:t>
-      </w:r>
-      <w:r>
-        <w:rPr>
-          <w:rFonts w:ascii="Arial Nova" w:hAnsi="Arial Nova"/>
-          <w:sz w:val="24"/>
-          <w:szCs w:val="24"/>
-        </w:rPr>
-        <w:t xml:space="preserve"> and Checkin.service. </w:t>
+        <w:t xml:space="preserve">are </w:t>
+      </w:r>
+      <w:proofErr w:type="spellStart"/>
+      <w:proofErr w:type="gramStart"/>
+      <w:r>
+        <w:rPr>
+          <w:rFonts w:ascii="Arial Nova" w:hAnsi="Arial Nova"/>
+          <w:sz w:val="24"/>
+          <w:szCs w:val="24"/>
+        </w:rPr>
+        <w:t>Inflight.wifi.service</w:t>
+      </w:r>
+      <w:proofErr w:type="spellEnd"/>
+      <w:proofErr w:type="gramEnd"/>
+      <w:r>
+        <w:rPr>
+          <w:rFonts w:ascii="Arial Nova" w:hAnsi="Arial Nova"/>
+          <w:sz w:val="24"/>
+          <w:szCs w:val="24"/>
+        </w:rPr>
+        <w:t xml:space="preserve">, </w:t>
+      </w:r>
+      <w:proofErr w:type="spellStart"/>
+      <w:r>
+        <w:rPr>
+          <w:rFonts w:ascii="Arial Nova" w:hAnsi="Arial Nova"/>
+          <w:sz w:val="24"/>
+          <w:szCs w:val="24"/>
+        </w:rPr>
+        <w:t>Online.boarding</w:t>
+      </w:r>
+      <w:proofErr w:type="spellEnd"/>
+      <w:r>
+        <w:rPr>
+          <w:rFonts w:ascii="Arial Nova" w:hAnsi="Arial Nova"/>
+          <w:sz w:val="24"/>
+          <w:szCs w:val="24"/>
+        </w:rPr>
+        <w:t>,</w:t>
+      </w:r>
+      <w:r>
+        <w:rPr>
+          <w:rFonts w:ascii="Arial Nova" w:hAnsi="Arial Nova"/>
+          <w:sz w:val="24"/>
+          <w:szCs w:val="24"/>
+        </w:rPr>
+        <w:t xml:space="preserve"> and </w:t>
+      </w:r>
+      <w:proofErr w:type="spellStart"/>
+      <w:r>
+        <w:rPr>
+          <w:rFonts w:ascii="Arial Nova" w:hAnsi="Arial Nova"/>
+          <w:sz w:val="24"/>
+          <w:szCs w:val="24"/>
+        </w:rPr>
+        <w:t>Checkin.service</w:t>
+      </w:r>
+      <w:proofErr w:type="spellEnd"/>
+      <w:r>
+        <w:rPr>
+          <w:rFonts w:ascii="Arial Nova" w:hAnsi="Arial Nova"/>
+          <w:sz w:val="24"/>
+          <w:szCs w:val="24"/>
+        </w:rPr>
+        <w:t xml:space="preserve">. </w:t>
       </w:r>
       <w:r>
         <w:rPr>
@@ -901,8 +1141,38 @@
           <w:sz w:val="24"/>
           <w:szCs w:val="24"/>
         </w:rPr>
-        <w:t>n interesting phenomenon is revealed when you look at the partial dependence plot for Inflight.wifi.service. As mentioned earlier, a value of zero for the survey items indicates an NA. What this allows is flights without wifi</w:t>
-      </w:r>
+        <w:t xml:space="preserve">n interesting phenomenon is revealed when you look at the partial dependence plot for </w:t>
+      </w:r>
+      <w:proofErr w:type="spellStart"/>
+      <w:proofErr w:type="gramStart"/>
+      <w:r>
+        <w:rPr>
+          <w:rFonts w:ascii="Arial Nova" w:hAnsi="Arial Nova"/>
+          <w:sz w:val="24"/>
+          <w:szCs w:val="24"/>
+        </w:rPr>
+        <w:t>Inflight.wifi.service</w:t>
+      </w:r>
+      <w:proofErr w:type="spellEnd"/>
+      <w:proofErr w:type="gramEnd"/>
+      <w:r>
+        <w:rPr>
+          <w:rFonts w:ascii="Arial Nova" w:hAnsi="Arial Nova"/>
+          <w:sz w:val="24"/>
+          <w:szCs w:val="24"/>
+        </w:rPr>
+        <w:t xml:space="preserve">. As mentioned earlier, a value of zero for the survey items indicates an NA. What this allows is flights without </w:t>
+      </w:r>
+      <w:proofErr w:type="spellStart"/>
+      <w:r>
+        <w:rPr>
+          <w:rFonts w:ascii="Arial Nova" w:hAnsi="Arial Nova"/>
+          <w:sz w:val="24"/>
+          <w:szCs w:val="24"/>
+        </w:rPr>
+        <w:t>wifi</w:t>
+      </w:r>
+      <w:proofErr w:type="spellEnd"/>
       <w:r>
         <w:rPr>
           <w:rFonts w:ascii="Arial Nova" w:hAnsi="Arial Nova"/>
@@ -911,13 +1181,25 @@
         </w:rPr>
         <w:t xml:space="preserve"> (</w:t>
       </w:r>
-      <w:r>
-        <w:rPr>
-          <w:rFonts w:ascii="Arial Nova" w:hAnsi="Arial Nova"/>
-          <w:sz w:val="24"/>
-          <w:szCs w:val="24"/>
-        </w:rPr>
-        <w:t>Inflight.wifi.service == 0</w:t>
+      <w:proofErr w:type="spellStart"/>
+      <w:proofErr w:type="gramStart"/>
+      <w:r>
+        <w:rPr>
+          <w:rFonts w:ascii="Arial Nova" w:hAnsi="Arial Nova"/>
+          <w:sz w:val="24"/>
+          <w:szCs w:val="24"/>
+        </w:rPr>
+        <w:t>Inflight.wifi.service</w:t>
+      </w:r>
+      <w:proofErr w:type="spellEnd"/>
+      <w:proofErr w:type="gramEnd"/>
+      <w:r>
+        <w:rPr>
+          <w:rFonts w:ascii="Arial Nova" w:hAnsi="Arial Nova"/>
+          <w:sz w:val="24"/>
+          <w:szCs w:val="24"/>
+        </w:rPr>
+        <w:t xml:space="preserve"> == 0</w:t>
       </w:r>
       <w:r>
         <w:rPr>
@@ -933,7 +1215,25 @@
           <w:sz w:val="24"/>
           <w:szCs w:val="24"/>
         </w:rPr>
-        <w:t xml:space="preserve">to have higher satisfaction scores than those with poor wifi service </w:t>
+        <w:t xml:space="preserve">to have higher satisfaction scores than those with poor </w:t>
+      </w:r>
+      <w:proofErr w:type="spellStart"/>
+      <w:r>
+        <w:rPr>
+          <w:rFonts w:ascii="Arial Nova" w:hAnsi="Arial Nova"/>
+          <w:sz w:val="24"/>
+          <w:szCs w:val="24"/>
+        </w:rPr>
+        <w:t>wifi</w:t>
+      </w:r>
+      <w:proofErr w:type="spellEnd"/>
+      <w:r>
+        <w:rPr>
+          <w:rFonts w:ascii="Arial Nova" w:hAnsi="Arial Nova"/>
+          <w:sz w:val="24"/>
+          <w:szCs w:val="24"/>
+        </w:rPr>
+        <w:t xml:space="preserve"> service </w:t>
       </w:r>
       <w:r>
         <w:rPr>
@@ -943,13 +1243,23 @@
         </w:rPr>
         <w:t>(</w:t>
       </w:r>
-      <w:r>
-        <w:rPr>
-          <w:rFonts w:ascii="Arial Nova" w:hAnsi="Arial Nova"/>
-          <w:sz w:val="24"/>
-          <w:szCs w:val="24"/>
-        </w:rPr>
-        <w:t xml:space="preserve">Inflight.wifi.service </w:t>
+      <w:proofErr w:type="spellStart"/>
+      <w:r>
+        <w:rPr>
+          <w:rFonts w:ascii="Arial Nova" w:hAnsi="Arial Nova"/>
+          <w:sz w:val="24"/>
+          <w:szCs w:val="24"/>
+        </w:rPr>
+        <w:t>Inflight.wifi.service</w:t>
+      </w:r>
+      <w:proofErr w:type="spellEnd"/>
+      <w:r>
+        <w:rPr>
+          <w:rFonts w:ascii="Arial Nova" w:hAnsi="Arial Nova"/>
+          <w:sz w:val="24"/>
+          <w:szCs w:val="24"/>
+        </w:rPr>
+        <w:t xml:space="preserve"> </w:t>
       </w:r>
       <w:r>
         <w:rPr>
@@ -1021,7 +1331,108 @@
           <w:sz w:val="24"/>
           <w:szCs w:val="24"/>
         </w:rPr>
-        <w:t xml:space="preserve">I looked through the other survey items to check for this U-shaped partial dependence plot. Ease.ofOnline.booking, Food.and.drink, Online.boarding, Seat.comfort, and Leg.room.service all showed some degree of NA scoring higher satisfaction than low scores (1, 2, 3). </w:t>
+        <w:t xml:space="preserve">I looked through the other survey items to check for this U-shaped partial dependence </w:t>
+      </w:r>
+      <w:r>
+        <w:rPr>
+          <w:rFonts w:ascii="Arial Nova" w:hAnsi="Arial Nova"/>
+          <w:sz w:val="24"/>
+          <w:szCs w:val="24"/>
+        </w:rPr>
+        <w:lastRenderedPageBreak/>
+        <w:t xml:space="preserve">plot. </w:t>
+      </w:r>
+      <w:proofErr w:type="spellStart"/>
+      <w:proofErr w:type="gramStart"/>
+      <w:r>
+        <w:rPr>
+          <w:rFonts w:ascii="Arial Nova" w:hAnsi="Arial Nova"/>
+          <w:sz w:val="24"/>
+          <w:szCs w:val="24"/>
+        </w:rPr>
+        <w:t>Ease.ofOnline.booking</w:t>
+      </w:r>
+      <w:proofErr w:type="spellEnd"/>
+      <w:proofErr w:type="gramEnd"/>
+      <w:r>
+        <w:rPr>
+          <w:rFonts w:ascii="Arial Nova" w:hAnsi="Arial Nova"/>
+          <w:sz w:val="24"/>
+          <w:szCs w:val="24"/>
+        </w:rPr>
+        <w:t xml:space="preserve">, </w:t>
+      </w:r>
+      <w:proofErr w:type="spellStart"/>
+      <w:r>
+        <w:rPr>
+          <w:rFonts w:ascii="Arial Nova" w:hAnsi="Arial Nova"/>
+          <w:sz w:val="24"/>
+          <w:szCs w:val="24"/>
+        </w:rPr>
+        <w:t>Food.and.drink</w:t>
+      </w:r>
+      <w:proofErr w:type="spellEnd"/>
+      <w:r>
+        <w:rPr>
+          <w:rFonts w:ascii="Arial Nova" w:hAnsi="Arial Nova"/>
+          <w:sz w:val="24"/>
+          <w:szCs w:val="24"/>
+        </w:rPr>
+        <w:t xml:space="preserve">, </w:t>
+      </w:r>
+      <w:proofErr w:type="spellStart"/>
+      <w:r>
+        <w:rPr>
+          <w:rFonts w:ascii="Arial Nova" w:hAnsi="Arial Nova"/>
+          <w:sz w:val="24"/>
+          <w:szCs w:val="24"/>
+        </w:rPr>
+        <w:t>Online.boarding</w:t>
+      </w:r>
+      <w:proofErr w:type="spellEnd"/>
+      <w:r>
+        <w:rPr>
+          <w:rFonts w:ascii="Arial Nova" w:hAnsi="Arial Nova"/>
+          <w:sz w:val="24"/>
+          <w:szCs w:val="24"/>
+        </w:rPr>
+        <w:t xml:space="preserve">, </w:t>
+      </w:r>
+      <w:proofErr w:type="spellStart"/>
+      <w:r>
+        <w:rPr>
+          <w:rFonts w:ascii="Arial Nova" w:hAnsi="Arial Nova"/>
+          <w:sz w:val="24"/>
+          <w:szCs w:val="24"/>
+        </w:rPr>
+        <w:t>Seat.comfort</w:t>
+      </w:r>
+      <w:proofErr w:type="spellEnd"/>
+      <w:r>
+        <w:rPr>
+          <w:rFonts w:ascii="Arial Nova" w:hAnsi="Arial Nova"/>
+          <w:sz w:val="24"/>
+          <w:szCs w:val="24"/>
+        </w:rPr>
+        <w:t xml:space="preserve">, and </w:t>
+      </w:r>
+      <w:proofErr w:type="spellStart"/>
+      <w:r>
+        <w:rPr>
+          <w:rFonts w:ascii="Arial Nova" w:hAnsi="Arial Nova"/>
+          <w:sz w:val="24"/>
+          <w:szCs w:val="24"/>
+        </w:rPr>
+        <w:t>Leg.room.service</w:t>
+      </w:r>
+      <w:proofErr w:type="spellEnd"/>
+      <w:r>
+        <w:rPr>
+          <w:rFonts w:ascii="Arial Nova" w:hAnsi="Arial Nova"/>
+          <w:sz w:val="24"/>
+          <w:szCs w:val="24"/>
+        </w:rPr>
+        <w:t xml:space="preserve"> all showed some degree of NA scoring higher satisfaction than low scores (1, 2, 3). </w:t>
       </w:r>
     </w:p>
     <w:p>
@@ -1056,7 +1467,7 @@
                     <pic:cNvPicPr/>
                   </pic:nvPicPr>
                   <pic:blipFill>
-                    <a:blip r:embed="rId5">
+                    <a:blip r:embed="rId6">
                       <a:extLst>
                         <a:ext uri="{28A0092B-C50C-407E-A947-70E740481C1C}">
                           <a14:useLocalDpi xmlns:a14="http://schemas.microsoft.com/office/drawing/2010/main" val="0"/>
@@ -1099,7 +1510,6 @@
           <w:sz w:val="24"/>
           <w:szCs w:val="24"/>
         </w:rPr>
-        <w:lastRenderedPageBreak/>
         <w:drawing>
           <wp:inline distT="0" distB="0" distL="0" distR="0" wp14:anchorId="0400EF39" wp14:editId="5DD167C6">
             <wp:extent cx="5943600" cy="1485900"/>
@@ -1116,7 +1526,7 @@
                     <pic:cNvPicPr/>
                   </pic:nvPicPr>
                   <pic:blipFill>
-                    <a:blip r:embed="rId6">
+                    <a:blip r:embed="rId7">
                       <a:extLst>
                         <a:ext uri="{28A0092B-C50C-407E-A947-70E740481C1C}">
                           <a14:useLocalDpi xmlns:a14="http://schemas.microsoft.com/office/drawing/2010/main" val="0"/>
@@ -1159,6 +1569,7 @@
           <w:sz w:val="24"/>
           <w:szCs w:val="24"/>
         </w:rPr>
+        <w:lastRenderedPageBreak/>
         <w:drawing>
           <wp:inline distT="0" distB="0" distL="0" distR="0" wp14:anchorId="39B7E087" wp14:editId="7301F180">
             <wp:extent cx="5943600" cy="3566160"/>
@@ -1175,7 +1586,7 @@
                     <pic:cNvPicPr/>
                   </pic:nvPicPr>
                   <pic:blipFill>
-                    <a:blip r:embed="rId7">
+                    <a:blip r:embed="rId8">
                       <a:extLst>
                         <a:ext uri="{28A0092B-C50C-407E-A947-70E740481C1C}">
                           <a14:useLocalDpi xmlns:a14="http://schemas.microsoft.com/office/drawing/2010/main" val="0"/>
@@ -1234,8 +1645,20 @@
           <w:sz w:val="24"/>
           <w:szCs w:val="24"/>
         </w:rPr>
-        <w:t>I went through to check the most important predictors for the subgroups and found that Inflight.wifi.service</w:t>
-      </w:r>
+        <w:t xml:space="preserve">I went through to check the most important predictors for the subgroups and found that </w:t>
+      </w:r>
+      <w:proofErr w:type="spellStart"/>
+      <w:proofErr w:type="gramStart"/>
+      <w:r>
+        <w:rPr>
+          <w:rFonts w:ascii="Arial Nova" w:hAnsi="Arial Nova"/>
+          <w:sz w:val="24"/>
+          <w:szCs w:val="24"/>
+        </w:rPr>
+        <w:t>Inflight.wifi.service</w:t>
+      </w:r>
+      <w:proofErr w:type="spellEnd"/>
+      <w:proofErr w:type="gramEnd"/>
       <w:r>
         <w:rPr>
           <w:rFonts w:ascii="Arial Nova" w:hAnsi="Arial Nova"/>
@@ -1244,6 +1667,7 @@
         </w:rPr>
         <w:t xml:space="preserve">, </w:t>
       </w:r>
+      <w:proofErr w:type="spellStart"/>
       <w:r>
         <w:rPr>
           <w:rFonts w:ascii="Arial Nova" w:hAnsi="Arial Nova"/>
@@ -1252,6 +1676,7 @@
         </w:rPr>
         <w:t>Online.boarding</w:t>
       </w:r>
+      <w:proofErr w:type="spellEnd"/>
       <w:r>
         <w:rPr>
           <w:rFonts w:ascii="Arial Nova" w:hAnsi="Arial Nova"/>
@@ -1266,7 +1691,25 @@
           <w:sz w:val="24"/>
           <w:szCs w:val="24"/>
         </w:rPr>
-        <w:t xml:space="preserve"> and Checkin.service were unsurprisingly near the top for all groups. </w:t>
+        <w:t xml:space="preserve"> and </w:t>
+      </w:r>
+      <w:proofErr w:type="spellStart"/>
+      <w:r>
+        <w:rPr>
+          <w:rFonts w:ascii="Arial Nova" w:hAnsi="Arial Nova"/>
+          <w:sz w:val="24"/>
+          <w:szCs w:val="24"/>
+        </w:rPr>
+        <w:t>Checkin.service</w:t>
+      </w:r>
+      <w:proofErr w:type="spellEnd"/>
+      <w:r>
+        <w:rPr>
+          <w:rFonts w:ascii="Arial Nova" w:hAnsi="Arial Nova"/>
+          <w:sz w:val="24"/>
+          <w:szCs w:val="24"/>
+        </w:rPr>
+        <w:t xml:space="preserve"> were unsurprisingly near the top for all groups. </w:t>
       </w:r>
     </w:p>
     <w:p>
@@ -1301,7 +1744,7 @@
                     <pic:cNvPicPr/>
                   </pic:nvPicPr>
                   <pic:blipFill>
-                    <a:blip r:embed="rId8">
+                    <a:blip r:embed="rId9">
                       <a:extLst>
                         <a:ext uri="{28A0092B-C50C-407E-A947-70E740481C1C}">
                           <a14:useLocalDpi xmlns:a14="http://schemas.microsoft.com/office/drawing/2010/main" val="0"/>

--- a/DS740/Final Project/Final Project Exec Summary.docx
+++ b/DS740/Final Project/Final Project Exec Summary.docx
@@ -67,15 +67,55 @@
           <w:sz w:val="24"/>
           <w:szCs w:val="24"/>
         </w:rPr>
-        <w:t>In 2023, international airlines are expected to post a profit, in aggregate, of $4.7B. This is the first profit posted by airline since 2019</w:t>
-      </w:r>
-      <w:r>
-        <w:rPr>
-          <w:rFonts w:ascii="Arial Nova" w:hAnsi="Arial Nova"/>
-          <w:sz w:val="24"/>
-          <w:szCs w:val="24"/>
-        </w:rPr>
-        <w:t>]</w:t>
+        <w:t>In 2023, international airlines are expected to post a profit, in aggregate, of $4.7B. This is the first posted</w:t>
+      </w:r>
+      <w:r>
+        <w:rPr>
+          <w:rFonts w:ascii="Arial Nova" w:hAnsi="Arial Nova"/>
+          <w:sz w:val="24"/>
+          <w:szCs w:val="24"/>
+        </w:rPr>
+        <w:t xml:space="preserve"> profit</w:t>
+      </w:r>
+      <w:r>
+        <w:rPr>
+          <w:rFonts w:ascii="Arial Nova" w:hAnsi="Arial Nova"/>
+          <w:sz w:val="24"/>
+          <w:szCs w:val="24"/>
+        </w:rPr>
+        <w:t xml:space="preserve"> by </w:t>
+      </w:r>
+      <w:r>
+        <w:rPr>
+          <w:rFonts w:ascii="Arial Nova" w:hAnsi="Arial Nova"/>
+          <w:sz w:val="24"/>
+          <w:szCs w:val="24"/>
+        </w:rPr>
+        <w:t xml:space="preserve">the </w:t>
+      </w:r>
+      <w:r>
+        <w:rPr>
+          <w:rFonts w:ascii="Arial Nova" w:hAnsi="Arial Nova"/>
+          <w:sz w:val="24"/>
+          <w:szCs w:val="24"/>
+        </w:rPr>
+        <w:t>airline</w:t>
+      </w:r>
+      <w:r>
+        <w:rPr>
+          <w:rFonts w:ascii="Arial Nova" w:hAnsi="Arial Nova"/>
+          <w:sz w:val="24"/>
+          <w:szCs w:val="24"/>
+        </w:rPr>
+        <w:t>s as a whole</w:t>
+      </w:r>
+      <w:r>
+        <w:rPr>
+          <w:rFonts w:ascii="Arial Nova" w:hAnsi="Arial Nova"/>
+          <w:sz w:val="24"/>
+          <w:szCs w:val="24"/>
+        </w:rPr>
+        <w:t xml:space="preserve"> since 2019</w:t>
       </w:r>
       <w:r>
         <w:rPr>
@@ -149,7 +189,23 @@
           <w:sz w:val="24"/>
           <w:szCs w:val="24"/>
         </w:rPr>
-        <w:t>about their overall satisfaction. The objective of this project is to accurately predict the satisfaction of the passengers.</w:t>
+        <w:t>about their overall satisfaction. The objective of this project is to accurately predict the satisfaction of the</w:t>
+      </w:r>
+      <w:r>
+        <w:rPr>
+          <w:rFonts w:ascii="Arial Nova" w:hAnsi="Arial Nova"/>
+          <w:sz w:val="24"/>
+          <w:szCs w:val="24"/>
+        </w:rPr>
+        <w:t>se</w:t>
+      </w:r>
+      <w:r>
+        <w:rPr>
+          <w:rFonts w:ascii="Arial Nova" w:hAnsi="Arial Nova"/>
+          <w:sz w:val="24"/>
+          <w:szCs w:val="24"/>
+        </w:rPr>
+        <w:t xml:space="preserve"> passengers.</w:t>
       </w:r>
       <w:r>
         <w:rPr>
@@ -180,31 +236,23 @@
           <w:sz w:val="24"/>
           <w:szCs w:val="24"/>
         </w:rPr>
-        <w:t xml:space="preserve">The data set contains 129,880 completed customer satisfaction surveys. Of those, 129,487 were completely complete. 393 of the surveys had missing information. I will remove those from this analysis as they make up such a fraction of a percent of the data. </w:t>
-      </w:r>
-      <w:r>
-        <w:rPr>
-          <w:rFonts w:ascii="Arial Nova" w:hAnsi="Arial Nova"/>
-          <w:sz w:val="24"/>
-          <w:szCs w:val="24"/>
-        </w:rPr>
-        <w:t xml:space="preserve"> Below are the items from the survey. Note that a 0 </w:t>
-      </w:r>
-      <w:r>
-        <w:rPr>
-          <w:rFonts w:ascii="Arial Nova" w:hAnsi="Arial Nova"/>
-          <w:sz w:val="24"/>
-          <w:szCs w:val="24"/>
-        </w:rPr>
-        <w:t>for</w:t>
-      </w:r>
-      <w:r>
-        <w:rPr>
-          <w:rFonts w:ascii="Arial Nova" w:hAnsi="Arial Nova"/>
-          <w:sz w:val="24"/>
-          <w:szCs w:val="24"/>
-        </w:rPr>
-        <w:t xml:space="preserve"> any of the scored questions indicates an NA for that flight.  </w:t>
+        <w:t xml:space="preserve">The data set contains 129,880 completed customer satisfaction surveys. Of those, 129,487 were completely complete. 393 of the surveys had missing information. I will remove those from this analysis as they make up a fraction of a percent of the data. </w:t>
+      </w:r>
+      <w:r>
+        <w:rPr>
+          <w:rFonts w:ascii="Arial Nova" w:hAnsi="Arial Nova"/>
+          <w:sz w:val="24"/>
+          <w:szCs w:val="24"/>
+        </w:rPr>
+        <w:t xml:space="preserve"> Below are the items from the survey. </w:t>
+      </w:r>
+      <w:r>
+        <w:rPr>
+          <w:rFonts w:ascii="Arial Nova" w:hAnsi="Arial Nova"/>
+          <w:sz w:val="24"/>
+          <w:szCs w:val="24"/>
+        </w:rPr>
+        <w:t>Along with age, gender, and level of satisfaction, the passengers were asked to rate their:</w:t>
       </w:r>
     </w:p>
     <w:p>
@@ -226,7 +274,7 @@
           <w:sz w:val="24"/>
           <w:szCs w:val="24"/>
         </w:rPr>
-        <w:t>Airline satisfaction level (Satisfaction, neutral or dissatisfaction)</w:t>
+        <w:t>Purpose of the flight of the passengers (Personal Travel, Business Travel)</w:t>
       </w:r>
     </w:p>
     <w:p>
@@ -248,7 +296,7 @@
           <w:sz w:val="24"/>
           <w:szCs w:val="24"/>
         </w:rPr>
-        <w:t>The actual age of the passengers</w:t>
+        <w:t>Travel class in the plane of the passengers (Business, Eco, Eco Plus)</w:t>
       </w:r>
     </w:p>
     <w:p>
@@ -270,7 +318,7 @@
           <w:sz w:val="24"/>
           <w:szCs w:val="24"/>
         </w:rPr>
-        <w:t>Gender of the passengers (Female, Male)</w:t>
+        <w:t>The customer type (Loyal customer, disloyal customer)</w:t>
       </w:r>
     </w:p>
     <w:p>
@@ -292,7 +340,7 @@
           <w:sz w:val="24"/>
           <w:szCs w:val="24"/>
         </w:rPr>
-        <w:t>Purpose of the flight of the passengers (Personal Travel, Business Travel)</w:t>
+        <w:t>The flight distance of this journey</w:t>
       </w:r>
     </w:p>
     <w:p>
@@ -314,7 +362,7 @@
           <w:sz w:val="24"/>
           <w:szCs w:val="24"/>
         </w:rPr>
-        <w:t>Travel class in the plane of the passengers (Business, Eco, Eco Plus)</w:t>
+        <w:t>Satisfaction level of the inflight Wi-Fi service (0-5)</w:t>
       </w:r>
     </w:p>
     <w:p>
@@ -336,7 +384,7 @@
           <w:sz w:val="24"/>
           <w:szCs w:val="24"/>
         </w:rPr>
-        <w:t>The customer type (Loyal customer, disloyal customer)</w:t>
+        <w:t>Satisfaction level of online booking (0-5)</w:t>
       </w:r>
     </w:p>
     <w:p>
@@ -358,7 +406,7 @@
           <w:sz w:val="24"/>
           <w:szCs w:val="24"/>
         </w:rPr>
-        <w:t>The flight distance of this journey</w:t>
+        <w:t>Satisfaction level of inflight service (0-5)</w:t>
       </w:r>
     </w:p>
     <w:p>
@@ -380,23 +428,7 @@
           <w:sz w:val="24"/>
           <w:szCs w:val="24"/>
         </w:rPr>
-        <w:t xml:space="preserve">Satisfaction level of the inflight Wi-Fi service </w:t>
-      </w:r>
-      <w:r>
-        <w:rPr>
-          <w:rFonts w:ascii="Arial Nova" w:hAnsi="Arial Nova"/>
-          <w:sz w:val="24"/>
-          <w:szCs w:val="24"/>
-        </w:rPr>
-        <w:br/>
-      </w:r>
-      <w:r>
-        <w:rPr>
-          <w:rFonts w:ascii="Arial Nova" w:hAnsi="Arial Nova"/>
-          <w:sz w:val="24"/>
-          <w:szCs w:val="24"/>
-        </w:rPr>
-        <w:t>(0-5)</w:t>
+        <w:t>Satisfaction level of online boarding (0-5)</w:t>
       </w:r>
     </w:p>
     <w:p>
@@ -418,73 +450,39 @@
           <w:sz w:val="24"/>
           <w:szCs w:val="24"/>
         </w:rPr>
-        <w:t>Satisfaction level of online booking (0-5)</w:t>
-      </w:r>
-    </w:p>
-    <w:p>
-      <w:pPr>
-        <w:pStyle w:val="ListParagraph"/>
-        <w:numPr>
-          <w:ilvl w:val="0"/>
-          <w:numId w:val="3"/>
-        </w:numPr>
-        <w:rPr>
-          <w:rFonts w:ascii="Arial Nova" w:hAnsi="Arial Nova"/>
-          <w:sz w:val="24"/>
-          <w:szCs w:val="24"/>
-        </w:rPr>
-      </w:pPr>
-      <w:r>
-        <w:rPr>
-          <w:rFonts w:ascii="Arial Nova" w:hAnsi="Arial Nova"/>
-          <w:sz w:val="24"/>
-          <w:szCs w:val="24"/>
-        </w:rPr>
-        <w:t>Satisfaction level of inflight service (0-5)</w:t>
-      </w:r>
-    </w:p>
-    <w:p>
-      <w:pPr>
-        <w:pStyle w:val="ListParagraph"/>
-        <w:numPr>
-          <w:ilvl w:val="0"/>
-          <w:numId w:val="3"/>
-        </w:numPr>
-        <w:rPr>
-          <w:rFonts w:ascii="Arial Nova" w:hAnsi="Arial Nova"/>
-          <w:sz w:val="24"/>
-          <w:szCs w:val="24"/>
-        </w:rPr>
-      </w:pPr>
-      <w:r>
-        <w:rPr>
-          <w:rFonts w:ascii="Arial Nova" w:hAnsi="Arial Nova"/>
-          <w:sz w:val="24"/>
-          <w:szCs w:val="24"/>
-        </w:rPr>
-        <w:t>Satisfaction level of online boarding (0-5)</w:t>
-      </w:r>
-    </w:p>
-    <w:p>
-      <w:pPr>
-        <w:pStyle w:val="ListParagraph"/>
-        <w:numPr>
-          <w:ilvl w:val="0"/>
-          <w:numId w:val="3"/>
-        </w:numPr>
-        <w:rPr>
-          <w:rFonts w:ascii="Arial Nova" w:hAnsi="Arial Nova"/>
-          <w:sz w:val="24"/>
-          <w:szCs w:val="24"/>
-        </w:rPr>
-      </w:pPr>
-      <w:r>
-        <w:rPr>
-          <w:rFonts w:ascii="Arial Nova" w:hAnsi="Arial Nova"/>
-          <w:sz w:val="24"/>
-          <w:szCs w:val="24"/>
-        </w:rPr>
-        <w:t>Satisfaction level of inflight entertainment (0-5)</w:t>
+        <w:t>Satisfaction level of inflight</w:t>
+      </w:r>
+      <w:r>
+        <w:rPr>
+          <w:rFonts w:ascii="Arial Nova" w:hAnsi="Arial Nova"/>
+          <w:sz w:val="24"/>
+          <w:szCs w:val="24"/>
+        </w:rPr>
+        <w:t xml:space="preserve"> </w:t>
+      </w:r>
+      <w:r>
+        <w:rPr>
+          <w:rFonts w:ascii="Arial Nova" w:hAnsi="Arial Nova"/>
+          <w:sz w:val="24"/>
+          <w:szCs w:val="24"/>
+        </w:rPr>
+        <w:t>entertainment</w:t>
+      </w:r>
+      <w:r>
+        <w:rPr>
+          <w:rFonts w:ascii="Arial Nova" w:hAnsi="Arial Nova"/>
+          <w:sz w:val="24"/>
+          <w:szCs w:val="24"/>
+        </w:rPr>
+        <w:t xml:space="preserve"> </w:t>
+      </w:r>
+      <w:r>
+        <w:rPr>
+          <w:rFonts w:ascii="Arial Nova" w:hAnsi="Arial Nova"/>
+          <w:sz w:val="24"/>
+          <w:szCs w:val="24"/>
+        </w:rPr>
+        <w:t>(0-5)</w:t>
       </w:r>
     </w:p>
     <w:p>
@@ -793,10 +791,49 @@
       <w:pPr>
         <w:rPr>
           <w:rFonts w:ascii="Arial Nova" w:hAnsi="Arial Nova"/>
-          <w:sz w:val="24"/>
-          <w:szCs w:val="24"/>
-        </w:rPr>
-      </w:pPr>
+          <w:i/>
+          <w:iCs/>
+          <w:sz w:val="16"/>
+          <w:szCs w:val="16"/>
+        </w:rPr>
+      </w:pPr>
+      <w:r>
+        <w:rPr>
+          <w:rFonts w:ascii="Arial Nova" w:hAnsi="Arial Nova"/>
+          <w:i/>
+          <w:iCs/>
+          <w:sz w:val="16"/>
+          <w:szCs w:val="16"/>
+        </w:rPr>
+        <w:t xml:space="preserve">* </w:t>
+      </w:r>
+      <w:r>
+        <w:rPr>
+          <w:rFonts w:ascii="Arial Nova" w:hAnsi="Arial Nova"/>
+          <w:i/>
+          <w:iCs/>
+          <w:sz w:val="16"/>
+          <w:szCs w:val="16"/>
+        </w:rPr>
+        <w:t>Note that a 0 for any of the scored questions indicates an NA for that flight.</w:t>
+      </w:r>
+    </w:p>
+    <w:p>
+      <w:pPr>
+        <w:rPr>
+          <w:rFonts w:ascii="Arial Nova" w:hAnsi="Arial Nova"/>
+          <w:sz w:val="24"/>
+          <w:szCs w:val="24"/>
+        </w:rPr>
+      </w:pPr>
+      <w:r>
+        <w:rPr>
+          <w:rFonts w:ascii="Arial Nova" w:hAnsi="Arial Nova"/>
+          <w:sz w:val="24"/>
+          <w:szCs w:val="24"/>
+        </w:rPr>
+        <w:t xml:space="preserve">I will quickly check the correlations of the variables in the data set to make sure we don’t have any issues with that. There are a couple of small pockets of correlation. Seat.comfort, Food.and.drink, and Inflight.entertainment make up the first cluster and </w:t>
+      </w:r>
       <w:r>
         <w:rPr>
           <w:rFonts w:ascii="Arial Nova" w:hAnsi="Arial Nova"/>
@@ -804,115 +841,7 @@
           <w:szCs w:val="24"/>
         </w:rPr>
         <w:lastRenderedPageBreak/>
-        <w:t xml:space="preserve">I will quickly check the correlations of the variables in the data set to make sure we don’t have any issues with that. There are a couple of small pockets of correlation. </w:t>
-      </w:r>
-      <w:proofErr w:type="spellStart"/>
-      <w:r>
-        <w:rPr>
-          <w:rFonts w:ascii="Arial Nova" w:hAnsi="Arial Nova"/>
-          <w:sz w:val="24"/>
-          <w:szCs w:val="24"/>
-        </w:rPr>
-        <w:t>Seat.comfort</w:t>
-      </w:r>
-      <w:proofErr w:type="spellEnd"/>
-      <w:r>
-        <w:rPr>
-          <w:rFonts w:ascii="Arial Nova" w:hAnsi="Arial Nova"/>
-          <w:sz w:val="24"/>
-          <w:szCs w:val="24"/>
-        </w:rPr>
-        <w:t xml:space="preserve">, </w:t>
-      </w:r>
-      <w:proofErr w:type="spellStart"/>
-      <w:r>
-        <w:rPr>
-          <w:rFonts w:ascii="Arial Nova" w:hAnsi="Arial Nova"/>
-          <w:sz w:val="24"/>
-          <w:szCs w:val="24"/>
-        </w:rPr>
-        <w:t>Food.and.drink</w:t>
-      </w:r>
-      <w:proofErr w:type="spellEnd"/>
-      <w:r>
-        <w:rPr>
-          <w:rFonts w:ascii="Arial Nova" w:hAnsi="Arial Nova"/>
-          <w:sz w:val="24"/>
-          <w:szCs w:val="24"/>
-        </w:rPr>
-        <w:t xml:space="preserve">, and </w:t>
-      </w:r>
-      <w:proofErr w:type="spellStart"/>
-      <w:r>
-        <w:rPr>
-          <w:rFonts w:ascii="Arial Nova" w:hAnsi="Arial Nova"/>
-          <w:sz w:val="24"/>
-          <w:szCs w:val="24"/>
-        </w:rPr>
-        <w:t>Inflight.entertainment</w:t>
-      </w:r>
-      <w:proofErr w:type="spellEnd"/>
-      <w:r>
-        <w:rPr>
-          <w:rFonts w:ascii="Arial Nova" w:hAnsi="Arial Nova"/>
-          <w:sz w:val="24"/>
-          <w:szCs w:val="24"/>
-        </w:rPr>
-        <w:t xml:space="preserve"> make up the first cluster and </w:t>
-      </w:r>
-      <w:proofErr w:type="spellStart"/>
-      <w:r>
-        <w:rPr>
-          <w:rFonts w:ascii="Arial Nova" w:hAnsi="Arial Nova"/>
-          <w:sz w:val="24"/>
-          <w:szCs w:val="24"/>
-        </w:rPr>
-        <w:t>Onboard.service</w:t>
-      </w:r>
-      <w:proofErr w:type="spellEnd"/>
-      <w:r>
-        <w:rPr>
-          <w:rFonts w:ascii="Arial Nova" w:hAnsi="Arial Nova"/>
-          <w:sz w:val="24"/>
-          <w:szCs w:val="24"/>
-        </w:rPr>
-        <w:t xml:space="preserve">, </w:t>
-      </w:r>
-      <w:proofErr w:type="spellStart"/>
-      <w:r>
-        <w:rPr>
-          <w:rFonts w:ascii="Arial Nova" w:hAnsi="Arial Nova"/>
-          <w:sz w:val="24"/>
-          <w:szCs w:val="24"/>
-        </w:rPr>
-        <w:t>Baggage.handling</w:t>
-      </w:r>
-      <w:proofErr w:type="spellEnd"/>
-      <w:r>
-        <w:rPr>
-          <w:rFonts w:ascii="Arial Nova" w:hAnsi="Arial Nova"/>
-          <w:sz w:val="24"/>
-          <w:szCs w:val="24"/>
-        </w:rPr>
-        <w:t xml:space="preserve">, and </w:t>
-      </w:r>
-      <w:proofErr w:type="spellStart"/>
-      <w:r>
-        <w:rPr>
-          <w:rFonts w:ascii="Arial Nova" w:hAnsi="Arial Nova"/>
-          <w:sz w:val="24"/>
-          <w:szCs w:val="24"/>
-        </w:rPr>
-        <w:t>Inflight.service</w:t>
-      </w:r>
-      <w:proofErr w:type="spellEnd"/>
-      <w:r>
-        <w:rPr>
-          <w:rFonts w:ascii="Arial Nova" w:hAnsi="Arial Nova"/>
-          <w:sz w:val="24"/>
-          <w:szCs w:val="24"/>
-        </w:rPr>
-        <w:t xml:space="preserve"> make up the second. Both of those clusters make sense intuitively. Someone concerned about seat comfort might expect more from other material comforts on the flight. </w:t>
+        <w:t xml:space="preserve">Onboard.service, Baggage.handling, and Inflight.service make up the second. Both of those clusters make sense intuitively. Someone concerned about seat comfort might expect more from other material comforts on the flight. </w:t>
       </w:r>
     </w:p>
     <w:p>
@@ -1029,6 +958,23 @@
           <w:sz w:val="24"/>
           <w:szCs w:val="24"/>
         </w:rPr>
+        <w:t>Double CV Results</w:t>
+      </w:r>
+    </w:p>
+    <w:p>
+      <w:pPr>
+        <w:rPr>
+          <w:rFonts w:ascii="Arial Nova" w:hAnsi="Arial Nova"/>
+          <w:sz w:val="24"/>
+          <w:szCs w:val="24"/>
+        </w:rPr>
+      </w:pPr>
+      <w:r>
+        <w:rPr>
+          <w:rFonts w:ascii="Arial Nova" w:hAnsi="Arial Nova"/>
+          <w:sz w:val="24"/>
+          <w:szCs w:val="24"/>
+        </w:rPr>
         <w:t xml:space="preserve">The </w:t>
       </w:r>
       <w:r>
@@ -1061,38 +1007,104 @@
           <w:sz w:val="24"/>
           <w:szCs w:val="24"/>
         </w:rPr>
-        <w:t xml:space="preserve">are </w:t>
-      </w:r>
-      <w:proofErr w:type="spellStart"/>
-      <w:proofErr w:type="gramStart"/>
-      <w:r>
-        <w:rPr>
-          <w:rFonts w:ascii="Arial Nova" w:hAnsi="Arial Nova"/>
-          <w:sz w:val="24"/>
-          <w:szCs w:val="24"/>
-        </w:rPr>
-        <w:t>Inflight.wifi.service</w:t>
-      </w:r>
-      <w:proofErr w:type="spellEnd"/>
-      <w:proofErr w:type="gramEnd"/>
-      <w:r>
-        <w:rPr>
-          <w:rFonts w:ascii="Arial Nova" w:hAnsi="Arial Nova"/>
-          <w:sz w:val="24"/>
-          <w:szCs w:val="24"/>
-        </w:rPr>
-        <w:t xml:space="preserve">, </w:t>
-      </w:r>
-      <w:proofErr w:type="spellStart"/>
-      <w:r>
-        <w:rPr>
-          <w:rFonts w:ascii="Arial Nova" w:hAnsi="Arial Nova"/>
-          <w:sz w:val="24"/>
-          <w:szCs w:val="24"/>
-        </w:rPr>
-        <w:t>Online.boarding</w:t>
-      </w:r>
-      <w:proofErr w:type="spellEnd"/>
+        <w:t>are Inflight.wifi.service</w:t>
+      </w:r>
+      <w:r>
+        <w:rPr>
+          <w:rFonts w:ascii="Arial Nova" w:hAnsi="Arial Nova"/>
+          <w:sz w:val="24"/>
+          <w:szCs w:val="24"/>
+        </w:rPr>
+        <w:t>, Online.boarding,</w:t>
+      </w:r>
+      <w:r>
+        <w:rPr>
+          <w:rFonts w:ascii="Arial Nova" w:hAnsi="Arial Nova"/>
+          <w:sz w:val="24"/>
+          <w:szCs w:val="24"/>
+        </w:rPr>
+        <w:t xml:space="preserve"> and Checkin.service. </w:t>
+      </w:r>
+      <w:r>
+        <w:rPr>
+          <w:rFonts w:ascii="Arial Nova" w:hAnsi="Arial Nova"/>
+          <w:sz w:val="24"/>
+          <w:szCs w:val="24"/>
+        </w:rPr>
+        <w:t>A</w:t>
+      </w:r>
+      <w:r>
+        <w:rPr>
+          <w:rFonts w:ascii="Arial Nova" w:hAnsi="Arial Nova"/>
+          <w:sz w:val="24"/>
+          <w:szCs w:val="24"/>
+        </w:rPr>
+        <w:t>n interesting phenomenon is revealed when you look at the partial dependence plot for Inflight.wifi.service. As mentioned earlier, a value of zero for the survey items indicates an NA. What this allows is flights without wifi</w:t>
+      </w:r>
+      <w:r>
+        <w:rPr>
+          <w:rFonts w:ascii="Arial Nova" w:hAnsi="Arial Nova"/>
+          <w:sz w:val="24"/>
+          <w:szCs w:val="24"/>
+        </w:rPr>
+        <w:t xml:space="preserve"> (</w:t>
+      </w:r>
+      <w:r>
+        <w:rPr>
+          <w:rFonts w:ascii="Arial Nova" w:hAnsi="Arial Nova"/>
+          <w:sz w:val="24"/>
+          <w:szCs w:val="24"/>
+        </w:rPr>
+        <w:t>Inflight.wifi.service == 0</w:t>
+      </w:r>
+      <w:r>
+        <w:rPr>
+          <w:rFonts w:ascii="Arial Nova" w:hAnsi="Arial Nova"/>
+          <w:sz w:val="24"/>
+          <w:szCs w:val="24"/>
+        </w:rPr>
+        <w:t xml:space="preserve">) </w:t>
+      </w:r>
+      <w:r>
+        <w:rPr>
+          <w:rFonts w:ascii="Arial Nova" w:hAnsi="Arial Nova"/>
+          <w:sz w:val="24"/>
+          <w:szCs w:val="24"/>
+        </w:rPr>
+        <w:t xml:space="preserve">to have higher satisfaction scores than those with poor wifi service </w:t>
+      </w:r>
+      <w:r>
+        <w:rPr>
+          <w:rFonts w:ascii="Arial Nova" w:hAnsi="Arial Nova"/>
+          <w:sz w:val="24"/>
+          <w:szCs w:val="24"/>
+        </w:rPr>
+        <w:t>(</w:t>
+      </w:r>
+      <w:r>
+        <w:rPr>
+          <w:rFonts w:ascii="Arial Nova" w:hAnsi="Arial Nova"/>
+          <w:sz w:val="24"/>
+          <w:szCs w:val="24"/>
+        </w:rPr>
+        <w:t xml:space="preserve">Inflight.wifi.service </w:t>
+      </w:r>
+      <w:r>
+        <w:rPr>
+          <w:rFonts w:ascii="Arial Nova" w:hAnsi="Arial Nova"/>
+          <w:sz w:val="24"/>
+          <w:szCs w:val="24"/>
+        </w:rPr>
+        <w:t>%in% c(</w:t>
+      </w:r>
+      <w:r>
+        <w:rPr>
+          <w:rFonts w:ascii="Arial Nova" w:hAnsi="Arial Nova"/>
+          <w:sz w:val="24"/>
+          <w:szCs w:val="24"/>
+        </w:rPr>
+        <w:t>1</w:t>
+      </w:r>
       <w:r>
         <w:rPr>
           <w:rFonts w:ascii="Arial Nova" w:hAnsi="Arial Nova"/>
@@ -1107,18 +1119,32 @@
           <w:sz w:val="24"/>
           <w:szCs w:val="24"/>
         </w:rPr>
-        <w:t xml:space="preserve"> and </w:t>
-      </w:r>
-      <w:proofErr w:type="spellStart"/>
-      <w:r>
-        <w:rPr>
-          <w:rFonts w:ascii="Arial Nova" w:hAnsi="Arial Nova"/>
-          <w:sz w:val="24"/>
-          <w:szCs w:val="24"/>
-        </w:rPr>
-        <w:t>Checkin.service</w:t>
-      </w:r>
-      <w:proofErr w:type="spellEnd"/>
+        <w:t>2</w:t>
+      </w:r>
+      <w:r>
+        <w:rPr>
+          <w:rFonts w:ascii="Arial Nova" w:hAnsi="Arial Nova"/>
+          <w:sz w:val="24"/>
+          <w:szCs w:val="24"/>
+        </w:rPr>
+        <w:t>,</w:t>
+      </w:r>
+      <w:r>
+        <w:rPr>
+          <w:rFonts w:ascii="Arial Nova" w:hAnsi="Arial Nova"/>
+          <w:sz w:val="24"/>
+          <w:szCs w:val="24"/>
+        </w:rPr>
+        <w:t>3</w:t>
+      </w:r>
+      <w:r>
+        <w:rPr>
+          <w:rFonts w:ascii="Arial Nova" w:hAnsi="Arial Nova"/>
+          <w:sz w:val="24"/>
+          <w:szCs w:val="24"/>
+        </w:rPr>
+        <w:t>))</w:t>
+      </w:r>
       <w:r>
         <w:rPr>
           <w:rFonts w:ascii="Arial Nova" w:hAnsi="Arial Nova"/>
@@ -1133,205 +1159,7 @@
           <w:sz w:val="24"/>
           <w:szCs w:val="24"/>
         </w:rPr>
-        <w:t>A</w:t>
-      </w:r>
-      <w:r>
-        <w:rPr>
-          <w:rFonts w:ascii="Arial Nova" w:hAnsi="Arial Nova"/>
-          <w:sz w:val="24"/>
-          <w:szCs w:val="24"/>
-        </w:rPr>
-        <w:t xml:space="preserve">n interesting phenomenon is revealed when you look at the partial dependence plot for </w:t>
-      </w:r>
-      <w:proofErr w:type="spellStart"/>
-      <w:proofErr w:type="gramStart"/>
-      <w:r>
-        <w:rPr>
-          <w:rFonts w:ascii="Arial Nova" w:hAnsi="Arial Nova"/>
-          <w:sz w:val="24"/>
-          <w:szCs w:val="24"/>
-        </w:rPr>
-        <w:t>Inflight.wifi.service</w:t>
-      </w:r>
-      <w:proofErr w:type="spellEnd"/>
-      <w:proofErr w:type="gramEnd"/>
-      <w:r>
-        <w:rPr>
-          <w:rFonts w:ascii="Arial Nova" w:hAnsi="Arial Nova"/>
-          <w:sz w:val="24"/>
-          <w:szCs w:val="24"/>
-        </w:rPr>
-        <w:t xml:space="preserve">. As mentioned earlier, a value of zero for the survey items indicates an NA. What this allows is flights without </w:t>
-      </w:r>
-      <w:proofErr w:type="spellStart"/>
-      <w:r>
-        <w:rPr>
-          <w:rFonts w:ascii="Arial Nova" w:hAnsi="Arial Nova"/>
-          <w:sz w:val="24"/>
-          <w:szCs w:val="24"/>
-        </w:rPr>
-        <w:t>wifi</w:t>
-      </w:r>
-      <w:proofErr w:type="spellEnd"/>
-      <w:r>
-        <w:rPr>
-          <w:rFonts w:ascii="Arial Nova" w:hAnsi="Arial Nova"/>
-          <w:sz w:val="24"/>
-          <w:szCs w:val="24"/>
-        </w:rPr>
-        <w:t xml:space="preserve"> (</w:t>
-      </w:r>
-      <w:proofErr w:type="spellStart"/>
-      <w:proofErr w:type="gramStart"/>
-      <w:r>
-        <w:rPr>
-          <w:rFonts w:ascii="Arial Nova" w:hAnsi="Arial Nova"/>
-          <w:sz w:val="24"/>
-          <w:szCs w:val="24"/>
-        </w:rPr>
-        <w:t>Inflight.wifi.service</w:t>
-      </w:r>
-      <w:proofErr w:type="spellEnd"/>
-      <w:proofErr w:type="gramEnd"/>
-      <w:r>
-        <w:rPr>
-          <w:rFonts w:ascii="Arial Nova" w:hAnsi="Arial Nova"/>
-          <w:sz w:val="24"/>
-          <w:szCs w:val="24"/>
-        </w:rPr>
-        <w:t xml:space="preserve"> == 0</w:t>
-      </w:r>
-      <w:r>
-        <w:rPr>
-          <w:rFonts w:ascii="Arial Nova" w:hAnsi="Arial Nova"/>
-          <w:sz w:val="24"/>
-          <w:szCs w:val="24"/>
-        </w:rPr>
-        <w:t xml:space="preserve">) </w:t>
-      </w:r>
-      <w:r>
-        <w:rPr>
-          <w:rFonts w:ascii="Arial Nova" w:hAnsi="Arial Nova"/>
-          <w:sz w:val="24"/>
-          <w:szCs w:val="24"/>
-        </w:rPr>
-        <w:t xml:space="preserve">to have higher satisfaction scores than those with poor </w:t>
-      </w:r>
-      <w:proofErr w:type="spellStart"/>
-      <w:r>
-        <w:rPr>
-          <w:rFonts w:ascii="Arial Nova" w:hAnsi="Arial Nova"/>
-          <w:sz w:val="24"/>
-          <w:szCs w:val="24"/>
-        </w:rPr>
-        <w:t>wifi</w:t>
-      </w:r>
-      <w:proofErr w:type="spellEnd"/>
-      <w:r>
-        <w:rPr>
-          <w:rFonts w:ascii="Arial Nova" w:hAnsi="Arial Nova"/>
-          <w:sz w:val="24"/>
-          <w:szCs w:val="24"/>
-        </w:rPr>
-        <w:t xml:space="preserve"> service </w:t>
-      </w:r>
-      <w:r>
-        <w:rPr>
-          <w:rFonts w:ascii="Arial Nova" w:hAnsi="Arial Nova"/>
-          <w:sz w:val="24"/>
-          <w:szCs w:val="24"/>
-        </w:rPr>
-        <w:t>(</w:t>
-      </w:r>
-      <w:proofErr w:type="spellStart"/>
-      <w:r>
-        <w:rPr>
-          <w:rFonts w:ascii="Arial Nova" w:hAnsi="Arial Nova"/>
-          <w:sz w:val="24"/>
-          <w:szCs w:val="24"/>
-        </w:rPr>
-        <w:t>Inflight.wifi.service</w:t>
-      </w:r>
-      <w:proofErr w:type="spellEnd"/>
-      <w:r>
-        <w:rPr>
-          <w:rFonts w:ascii="Arial Nova" w:hAnsi="Arial Nova"/>
-          <w:sz w:val="24"/>
-          <w:szCs w:val="24"/>
-        </w:rPr>
-        <w:t xml:space="preserve"> </w:t>
-      </w:r>
-      <w:r>
-        <w:rPr>
-          <w:rFonts w:ascii="Arial Nova" w:hAnsi="Arial Nova"/>
-          <w:sz w:val="24"/>
-          <w:szCs w:val="24"/>
-        </w:rPr>
-        <w:t>%in% c(</w:t>
-      </w:r>
-      <w:r>
-        <w:rPr>
-          <w:rFonts w:ascii="Arial Nova" w:hAnsi="Arial Nova"/>
-          <w:sz w:val="24"/>
-          <w:szCs w:val="24"/>
-        </w:rPr>
-        <w:t>1</w:t>
-      </w:r>
-      <w:r>
-        <w:rPr>
-          <w:rFonts w:ascii="Arial Nova" w:hAnsi="Arial Nova"/>
-          <w:sz w:val="24"/>
-          <w:szCs w:val="24"/>
-        </w:rPr>
-        <w:t>,</w:t>
-      </w:r>
-      <w:r>
-        <w:rPr>
-          <w:rFonts w:ascii="Arial Nova" w:hAnsi="Arial Nova"/>
-          <w:sz w:val="24"/>
-          <w:szCs w:val="24"/>
-        </w:rPr>
-        <w:t>2</w:t>
-      </w:r>
-      <w:r>
-        <w:rPr>
-          <w:rFonts w:ascii="Arial Nova" w:hAnsi="Arial Nova"/>
-          <w:sz w:val="24"/>
-          <w:szCs w:val="24"/>
-        </w:rPr>
-        <w:t>,</w:t>
-      </w:r>
-      <w:r>
-        <w:rPr>
-          <w:rFonts w:ascii="Arial Nova" w:hAnsi="Arial Nova"/>
-          <w:sz w:val="24"/>
-          <w:szCs w:val="24"/>
-        </w:rPr>
-        <w:t>3</w:t>
-      </w:r>
-      <w:r>
-        <w:rPr>
-          <w:rFonts w:ascii="Arial Nova" w:hAnsi="Arial Nova"/>
-          <w:sz w:val="24"/>
-          <w:szCs w:val="24"/>
-        </w:rPr>
-        <w:t>))</w:t>
-      </w:r>
-      <w:r>
-        <w:rPr>
-          <w:rFonts w:ascii="Arial Nova" w:hAnsi="Arial Nova"/>
-          <w:sz w:val="24"/>
-          <w:szCs w:val="24"/>
-        </w:rPr>
-        <w:t xml:space="preserve">. </w:t>
-      </w:r>
-      <w:r>
-        <w:rPr>
-          <w:rFonts w:ascii="Arial Nova" w:hAnsi="Arial Nova"/>
-          <w:sz w:val="24"/>
-          <w:szCs w:val="24"/>
-        </w:rPr>
-        <w:t xml:space="preserve">I looked through the other survey items to check for this U-shaped partial dependence </w:t>
+        <w:t xml:space="preserve">I looked through the other survey items to check for this U-shaped partial dependence plot. Ease.ofOnline.booking, Food.and.drink, Online.boarding, Seat.comfort, and </w:t>
       </w:r>
       <w:r>
         <w:rPr>
@@ -1340,99 +1168,7 @@
           <w:szCs w:val="24"/>
         </w:rPr>
         <w:lastRenderedPageBreak/>
-        <w:t xml:space="preserve">plot. </w:t>
-      </w:r>
-      <w:proofErr w:type="spellStart"/>
-      <w:proofErr w:type="gramStart"/>
-      <w:r>
-        <w:rPr>
-          <w:rFonts w:ascii="Arial Nova" w:hAnsi="Arial Nova"/>
-          <w:sz w:val="24"/>
-          <w:szCs w:val="24"/>
-        </w:rPr>
-        <w:t>Ease.ofOnline.booking</w:t>
-      </w:r>
-      <w:proofErr w:type="spellEnd"/>
-      <w:proofErr w:type="gramEnd"/>
-      <w:r>
-        <w:rPr>
-          <w:rFonts w:ascii="Arial Nova" w:hAnsi="Arial Nova"/>
-          <w:sz w:val="24"/>
-          <w:szCs w:val="24"/>
-        </w:rPr>
-        <w:t xml:space="preserve">, </w:t>
-      </w:r>
-      <w:proofErr w:type="spellStart"/>
-      <w:r>
-        <w:rPr>
-          <w:rFonts w:ascii="Arial Nova" w:hAnsi="Arial Nova"/>
-          <w:sz w:val="24"/>
-          <w:szCs w:val="24"/>
-        </w:rPr>
-        <w:t>Food.and.drink</w:t>
-      </w:r>
-      <w:proofErr w:type="spellEnd"/>
-      <w:r>
-        <w:rPr>
-          <w:rFonts w:ascii="Arial Nova" w:hAnsi="Arial Nova"/>
-          <w:sz w:val="24"/>
-          <w:szCs w:val="24"/>
-        </w:rPr>
-        <w:t xml:space="preserve">, </w:t>
-      </w:r>
-      <w:proofErr w:type="spellStart"/>
-      <w:r>
-        <w:rPr>
-          <w:rFonts w:ascii="Arial Nova" w:hAnsi="Arial Nova"/>
-          <w:sz w:val="24"/>
-          <w:szCs w:val="24"/>
-        </w:rPr>
-        <w:t>Online.boarding</w:t>
-      </w:r>
-      <w:proofErr w:type="spellEnd"/>
-      <w:r>
-        <w:rPr>
-          <w:rFonts w:ascii="Arial Nova" w:hAnsi="Arial Nova"/>
-          <w:sz w:val="24"/>
-          <w:szCs w:val="24"/>
-        </w:rPr>
-        <w:t xml:space="preserve">, </w:t>
-      </w:r>
-      <w:proofErr w:type="spellStart"/>
-      <w:r>
-        <w:rPr>
-          <w:rFonts w:ascii="Arial Nova" w:hAnsi="Arial Nova"/>
-          <w:sz w:val="24"/>
-          <w:szCs w:val="24"/>
-        </w:rPr>
-        <w:t>Seat.comfort</w:t>
-      </w:r>
-      <w:proofErr w:type="spellEnd"/>
-      <w:r>
-        <w:rPr>
-          <w:rFonts w:ascii="Arial Nova" w:hAnsi="Arial Nova"/>
-          <w:sz w:val="24"/>
-          <w:szCs w:val="24"/>
-        </w:rPr>
-        <w:t xml:space="preserve">, and </w:t>
-      </w:r>
-      <w:proofErr w:type="spellStart"/>
-      <w:r>
-        <w:rPr>
-          <w:rFonts w:ascii="Arial Nova" w:hAnsi="Arial Nova"/>
-          <w:sz w:val="24"/>
-          <w:szCs w:val="24"/>
-        </w:rPr>
-        <w:t>Leg.room.service</w:t>
-      </w:r>
-      <w:proofErr w:type="spellEnd"/>
-      <w:r>
-        <w:rPr>
-          <w:rFonts w:ascii="Arial Nova" w:hAnsi="Arial Nova"/>
-          <w:sz w:val="24"/>
-          <w:szCs w:val="24"/>
-        </w:rPr>
-        <w:t xml:space="preserve"> all showed some degree of NA scoring higher satisfaction than low scores (1, 2, 3). </w:t>
+        <w:t xml:space="preserve">Leg.room.service all showed some degree of NA scoring higher satisfaction than low scores (1, 2, 3). </w:t>
       </w:r>
     </w:p>
     <w:p>
@@ -1555,26 +1291,76 @@
     </w:p>
     <w:p>
       <w:pPr>
+        <w:rPr>
+          <w:rFonts w:ascii="Arial Nova" w:eastAsia="Times New Roman" w:hAnsi="Arial Nova" w:cs="Times New Roman"/>
+          <w:sz w:val="24"/>
+          <w:szCs w:val="24"/>
+        </w:rPr>
+      </w:pPr>
+      <w:r>
+        <w:rPr>
+          <w:rFonts w:ascii="Arial Nova" w:eastAsia="Times New Roman" w:hAnsi="Arial Nova" w:cs="Times New Roman"/>
+          <w:sz w:val="24"/>
+          <w:szCs w:val="24"/>
+        </w:rPr>
+        <w:t>The neural network showed a different picture of variable importance. According to varImp(), Type.of.Travel(Personal Travel) was the most important variable followed by Inflight.wifi.service and Customer.Type (Loyal Customer).</w:t>
+      </w:r>
+    </w:p>
+    <w:p>
+      <w:pPr>
+        <w:rPr>
+          <w:rFonts w:ascii="Arial Nova" w:eastAsia="Times New Roman" w:hAnsi="Arial Nova" w:cs="Times New Roman"/>
+          <w:sz w:val="24"/>
+          <w:szCs w:val="24"/>
+        </w:rPr>
+      </w:pPr>
+      <w:r>
+        <w:rPr>
+          <w:rFonts w:ascii="Arial Nova" w:eastAsia="Times New Roman" w:hAnsi="Arial Nova" w:cs="Times New Roman"/>
+          <w:sz w:val="24"/>
+          <w:szCs w:val="24"/>
+        </w:rPr>
+        <w:t>In both instances, these variables make sense. The random forest cluster of Inflight.wifi.service, Online.boarding, and Checkin.service</w:t>
+      </w:r>
+      <w:r>
+        <w:rPr>
+          <w:rFonts w:ascii="Arial Nova" w:eastAsia="Times New Roman" w:hAnsi="Arial Nova" w:cs="Times New Roman"/>
+          <w:sz w:val="24"/>
+          <w:szCs w:val="24"/>
+        </w:rPr>
+        <w:t xml:space="preserve"> are all convenience items. They are things that make traveling easier and more enjoyable. The cluster from the </w:t>
+      </w:r>
+      <w:r>
+        <w:rPr>
+          <w:rFonts w:ascii="Arial Nova" w:eastAsia="Times New Roman" w:hAnsi="Arial Nova" w:cs="Times New Roman"/>
+          <w:sz w:val="24"/>
+          <w:szCs w:val="24"/>
+        </w:rPr>
+        <w:lastRenderedPageBreak/>
+        <w:t>neural network (Type.of.Travel (Personal Travel), Inflight.wifi.service, and Customer.Type (Loyal Customer)) have a negative</w:t>
+      </w:r>
+    </w:p>
+    <w:p>
+      <w:pPr>
         <w:jc w:val="center"/>
         <w:rPr>
-          <w:rFonts w:ascii="Arial Nova" w:hAnsi="Arial Nova"/>
-          <w:sz w:val="24"/>
-          <w:szCs w:val="24"/>
-        </w:rPr>
-      </w:pPr>
-      <w:r>
-        <w:rPr>
-          <w:rFonts w:ascii="Arial Nova" w:hAnsi="Arial Nova"/>
+          <w:rFonts w:ascii="Arial Nova" w:eastAsia="Times New Roman" w:hAnsi="Arial Nova" w:cs="Times New Roman"/>
+          <w:sz w:val="24"/>
+          <w:szCs w:val="24"/>
+        </w:rPr>
+      </w:pPr>
+      <w:r>
+        <w:rPr>
+          <w:rFonts w:ascii="Arial Nova" w:eastAsia="Times New Roman" w:hAnsi="Arial Nova" w:cs="Times New Roman"/>
           <w:noProof/>
           <w:sz w:val="24"/>
           <w:szCs w:val="24"/>
         </w:rPr>
-        <w:lastRenderedPageBreak/>
         <w:drawing>
-          <wp:inline distT="0" distB="0" distL="0" distR="0" wp14:anchorId="39B7E087" wp14:editId="7301F180">
-            <wp:extent cx="5943600" cy="3566160"/>
-            <wp:effectExtent l="0" t="0" r="0" b="0"/>
-            <wp:docPr id="10" name="Picture 10" descr="Chart&#10;&#10;Description automatically generated"/>
+          <wp:inline distT="0" distB="0" distL="0" distR="0" wp14:anchorId="20C23348" wp14:editId="0D66810A">
+            <wp:extent cx="3883774" cy="3963035"/>
+            <wp:effectExtent l="0" t="0" r="2540" b="0"/>
+            <wp:docPr id="13" name="Picture 13" descr="Chart, bar chart&#10;&#10;Description automatically generated"/>
             <wp:cNvGraphicFramePr>
               <a:graphicFrameLocks xmlns:a="http://schemas.openxmlformats.org/drawingml/2006/main" noChangeAspect="1"/>
             </wp:cNvGraphicFramePr>
@@ -1582,7 +1368,7 @@
               <a:graphicData uri="http://schemas.openxmlformats.org/drawingml/2006/picture">
                 <pic:pic xmlns:pic="http://schemas.openxmlformats.org/drawingml/2006/picture">
                   <pic:nvPicPr>
-                    <pic:cNvPr id="10" name="Picture 10" descr="Chart&#10;&#10;Description automatically generated"/>
+                    <pic:cNvPr id="13" name="Picture 13" descr="Chart, bar chart&#10;&#10;Description automatically generated"/>
                     <pic:cNvPicPr/>
                   </pic:nvPicPr>
                   <pic:blipFill>
@@ -1600,7 +1386,7 @@
                   <pic:spPr>
                     <a:xfrm>
                       <a:off x="0" y="0"/>
-                      <a:ext cx="5943600" cy="3566160"/>
+                      <a:ext cx="3897125" cy="3976659"/>
                     </a:xfrm>
                     <a:prstGeom prst="rect">
                       <a:avLst/>
@@ -1615,13 +1401,52 @@
     </w:p>
     <w:p>
       <w:pPr>
-        <w:jc w:val="center"/>
-        <w:rPr>
-          <w:rFonts w:ascii="Arial Nova" w:hAnsi="Arial Nova"/>
-          <w:sz w:val="24"/>
-          <w:szCs w:val="24"/>
-        </w:rPr>
-      </w:pPr>
+        <w:rPr>
+          <w:rFonts w:ascii="Arial Nova" w:hAnsi="Arial Nova"/>
+          <w:sz w:val="24"/>
+          <w:szCs w:val="24"/>
+        </w:rPr>
+      </w:pPr>
+      <w:r>
+        <w:rPr>
+          <w:rFonts w:ascii="Arial Nova" w:hAnsi="Arial Nova"/>
+          <w:sz w:val="24"/>
+          <w:szCs w:val="24"/>
+        </w:rPr>
+        <w:t>As there are a few categorical variables in this data set, there is a lot of opportunity for subset analysis. And with the size of the data set being so large, there is a reasonable likelihood that the finding will have enough observations to support the findings. I went through to check the most important predictors for the subgroups and found that Inflight.wifi.service</w:t>
+      </w:r>
+      <w:r>
+        <w:rPr>
+          <w:rFonts w:ascii="Arial Nova" w:hAnsi="Arial Nova"/>
+          <w:sz w:val="24"/>
+          <w:szCs w:val="24"/>
+        </w:rPr>
+        <w:t xml:space="preserve">, </w:t>
+      </w:r>
+      <w:r>
+        <w:rPr>
+          <w:rFonts w:ascii="Arial Nova" w:hAnsi="Arial Nova"/>
+          <w:sz w:val="24"/>
+          <w:szCs w:val="24"/>
+        </w:rPr>
+        <w:t>Online.boarding</w:t>
+      </w:r>
+      <w:r>
+        <w:rPr>
+          <w:rFonts w:ascii="Arial Nova" w:hAnsi="Arial Nova"/>
+          <w:sz w:val="24"/>
+          <w:szCs w:val="24"/>
+        </w:rPr>
+        <w:t>,</w:t>
+      </w:r>
+      <w:r>
+        <w:rPr>
+          <w:rFonts w:ascii="Arial Nova" w:hAnsi="Arial Nova"/>
+          <w:sz w:val="24"/>
+          <w:szCs w:val="24"/>
+        </w:rPr>
+        <w:t xml:space="preserve"> and Checkin.service were unsurprisingly near the top for all groups. </w:t>
+      </w:r>
     </w:p>
     <w:p>
       <w:pPr>
@@ -1633,143 +1458,2356 @@
       </w:pPr>
       <w:r>
         <w:rPr>
-          <w:rFonts w:ascii="Arial Nova" w:hAnsi="Arial Nova"/>
-          <w:sz w:val="24"/>
-          <w:szCs w:val="24"/>
-        </w:rPr>
-        <w:t xml:space="preserve">As there are a few categorical variables in this data set, there is a lot of opportunity for subset analysis. And with the size of the data set being so large, there is a reasonable likelihood that the finding will have enough observations to support the findings. </w:t>
-      </w:r>
-      <w:r>
-        <w:rPr>
-          <w:rFonts w:ascii="Arial Nova" w:hAnsi="Arial Nova"/>
-          <w:sz w:val="24"/>
-          <w:szCs w:val="24"/>
-        </w:rPr>
-        <w:t xml:space="preserve">I went through to check the most important predictors for the subgroups and found that </w:t>
-      </w:r>
-      <w:proofErr w:type="spellStart"/>
-      <w:proofErr w:type="gramStart"/>
-      <w:r>
-        <w:rPr>
-          <w:rFonts w:ascii="Arial Nova" w:hAnsi="Arial Nova"/>
-          <w:sz w:val="24"/>
-          <w:szCs w:val="24"/>
-        </w:rPr>
-        <w:t>Inflight.wifi.service</w:t>
-      </w:r>
-      <w:proofErr w:type="spellEnd"/>
-      <w:proofErr w:type="gramEnd"/>
-      <w:r>
-        <w:rPr>
-          <w:rFonts w:ascii="Arial Nova" w:hAnsi="Arial Nova"/>
-          <w:sz w:val="24"/>
-          <w:szCs w:val="24"/>
-        </w:rPr>
-        <w:t xml:space="preserve">, </w:t>
-      </w:r>
-      <w:proofErr w:type="spellStart"/>
-      <w:r>
-        <w:rPr>
-          <w:rFonts w:ascii="Arial Nova" w:hAnsi="Arial Nova"/>
-          <w:sz w:val="24"/>
-          <w:szCs w:val="24"/>
-        </w:rPr>
-        <w:t>Online.boarding</w:t>
-      </w:r>
-      <w:proofErr w:type="spellEnd"/>
-      <w:r>
-        <w:rPr>
-          <w:rFonts w:ascii="Arial Nova" w:hAnsi="Arial Nova"/>
-          <w:sz w:val="24"/>
-          <w:szCs w:val="24"/>
-        </w:rPr>
-        <w:t>,</w:t>
-      </w:r>
-      <w:r>
-        <w:rPr>
-          <w:rFonts w:ascii="Arial Nova" w:hAnsi="Arial Nova"/>
-          <w:sz w:val="24"/>
-          <w:szCs w:val="24"/>
-        </w:rPr>
-        <w:t xml:space="preserve"> and </w:t>
-      </w:r>
-      <w:proofErr w:type="spellStart"/>
-      <w:r>
-        <w:rPr>
-          <w:rFonts w:ascii="Arial Nova" w:hAnsi="Arial Nova"/>
-          <w:sz w:val="24"/>
-          <w:szCs w:val="24"/>
-        </w:rPr>
-        <w:t>Checkin.service</w:t>
-      </w:r>
-      <w:proofErr w:type="spellEnd"/>
-      <w:r>
-        <w:rPr>
-          <w:rFonts w:ascii="Arial Nova" w:hAnsi="Arial Nova"/>
-          <w:sz w:val="24"/>
-          <w:szCs w:val="24"/>
-        </w:rPr>
-        <w:t xml:space="preserve"> were unsurprisingly near the top for all groups. </w:t>
-      </w:r>
+          <w:rFonts w:ascii="Arial Nova" w:eastAsia="Times New Roman" w:hAnsi="Arial Nova" w:cs="Times New Roman"/>
+          <w:sz w:val="24"/>
+          <w:szCs w:val="24"/>
+        </w:rPr>
+        <w:t>Both the random forests and artificial neural networks were very accurate</w:t>
+      </w:r>
+      <w:r>
+        <w:rPr>
+          <w:rFonts w:ascii="Arial Nova" w:eastAsia="Times New Roman" w:hAnsi="Arial Nova" w:cs="Times New Roman"/>
+          <w:sz w:val="24"/>
+          <w:szCs w:val="24"/>
+        </w:rPr>
+        <w:t xml:space="preserve"> at predicting both satisfied and dissatisfied passengers. Below are the two confusion matrices, one for each of the machine learning tools. Random forest was just slightly more accurate overall (96.</w:t>
+      </w:r>
+      <w:r>
+        <w:rPr>
+          <w:rFonts w:ascii="Arial Nova" w:eastAsia="Times New Roman" w:hAnsi="Arial Nova" w:cs="Times New Roman"/>
+          <w:sz w:val="24"/>
+          <w:szCs w:val="24"/>
+        </w:rPr>
+        <w:t>51</w:t>
+      </w:r>
+      <w:r>
+        <w:rPr>
+          <w:rFonts w:ascii="Arial Nova" w:eastAsia="Times New Roman" w:hAnsi="Arial Nova" w:cs="Times New Roman"/>
+          <w:sz w:val="24"/>
+          <w:szCs w:val="24"/>
+        </w:rPr>
+        <w:t xml:space="preserve">% vs 95.76%). </w:t>
+      </w:r>
+      <w:r>
+        <w:rPr>
+          <w:rFonts w:ascii="Arial Nova" w:eastAsia="Times New Roman" w:hAnsi="Arial Nova" w:cs="Times New Roman"/>
+          <w:sz w:val="24"/>
+          <w:szCs w:val="24"/>
+        </w:rPr>
+        <w:t xml:space="preserve">I feel like both models are well suited for new survey data. I didn’t do additional data splits, and maybe that would’ve been helpful in determining the robustness of the predictive ability of the models. </w:t>
+      </w:r>
+    </w:p>
+    <w:tbl>
+      <w:tblPr>
+        <w:tblW w:w="9375" w:type="dxa"/>
+        <w:tblInd w:w="-15" w:type="dxa"/>
+        <w:tblLook w:val="04A0" w:firstRow="1" w:lastRow="0" w:firstColumn="1" w:lastColumn="0" w:noHBand="0" w:noVBand="1"/>
+      </w:tblPr>
+      <w:tblGrid>
+        <w:gridCol w:w="735"/>
+        <w:gridCol w:w="2250"/>
+        <w:gridCol w:w="1675"/>
+        <w:gridCol w:w="2281"/>
+        <w:gridCol w:w="417"/>
+        <w:gridCol w:w="1142"/>
+        <w:gridCol w:w="875"/>
+      </w:tblGrid>
+      <w:tr>
+        <w:trPr>
+          <w:trHeight w:val="300"/>
+        </w:trPr>
+        <w:tc>
+          <w:tcPr>
+            <w:tcW w:w="735" w:type="dxa"/>
+            <w:tcBorders>
+              <w:top w:val="nil"/>
+              <w:left w:val="nil"/>
+              <w:bottom w:val="nil"/>
+              <w:right w:val="nil"/>
+            </w:tcBorders>
+            <w:shd w:val="clear" w:color="000000" w:fill="FFFFFF"/>
+            <w:noWrap/>
+            <w:vAlign w:val="bottom"/>
+            <w:hideMark/>
+          </w:tcPr>
+          <w:p>
+            <w:pPr>
+              <w:spacing w:after="0" w:line="240" w:lineRule="auto"/>
+              <w:rPr>
+                <w:rFonts w:ascii="Calibri" w:eastAsia="Times New Roman" w:hAnsi="Calibri" w:cs="Calibri"/>
+                <w:color w:val="000000"/>
+              </w:rPr>
+            </w:pPr>
+            <w:r>
+              <w:rPr>
+                <w:rFonts w:ascii="Calibri" w:eastAsia="Times New Roman" w:hAnsi="Calibri" w:cs="Calibri"/>
+                <w:color w:val="000000"/>
+              </w:rPr>
+              <w:t>RF</w:t>
+            </w:r>
+          </w:p>
+        </w:tc>
+        <w:tc>
+          <w:tcPr>
+            <w:tcW w:w="2250" w:type="dxa"/>
+            <w:tcBorders>
+              <w:top w:val="nil"/>
+              <w:left w:val="nil"/>
+              <w:bottom w:val="nil"/>
+              <w:right w:val="nil"/>
+            </w:tcBorders>
+            <w:shd w:val="clear" w:color="000000" w:fill="FFFFFF"/>
+            <w:noWrap/>
+            <w:vAlign w:val="bottom"/>
+            <w:hideMark/>
+          </w:tcPr>
+          <w:p>
+            <w:pPr>
+              <w:spacing w:after="0" w:line="240" w:lineRule="auto"/>
+              <w:rPr>
+                <w:rFonts w:ascii="Calibri" w:eastAsia="Times New Roman" w:hAnsi="Calibri" w:cs="Calibri"/>
+                <w:color w:val="000000"/>
+              </w:rPr>
+            </w:pPr>
+            <w:r>
+              <w:rPr>
+                <w:rFonts w:ascii="Calibri" w:eastAsia="Times New Roman" w:hAnsi="Calibri" w:cs="Calibri"/>
+                <w:color w:val="000000"/>
+              </w:rPr>
+              <w:t> </w:t>
+            </w:r>
+          </w:p>
+        </w:tc>
+        <w:tc>
+          <w:tcPr>
+            <w:tcW w:w="1675" w:type="dxa"/>
+            <w:tcBorders>
+              <w:top w:val="nil"/>
+              <w:left w:val="nil"/>
+              <w:bottom w:val="nil"/>
+              <w:right w:val="nil"/>
+            </w:tcBorders>
+            <w:shd w:val="clear" w:color="000000" w:fill="FFFFFF"/>
+            <w:noWrap/>
+            <w:vAlign w:val="bottom"/>
+            <w:hideMark/>
+          </w:tcPr>
+          <w:p>
+            <w:pPr>
+              <w:spacing w:after="0" w:line="240" w:lineRule="auto"/>
+              <w:rPr>
+                <w:rFonts w:ascii="Calibri" w:eastAsia="Times New Roman" w:hAnsi="Calibri" w:cs="Calibri"/>
+                <w:color w:val="000000"/>
+              </w:rPr>
+            </w:pPr>
+            <w:r>
+              <w:rPr>
+                <w:rFonts w:ascii="Calibri" w:eastAsia="Times New Roman" w:hAnsi="Calibri" w:cs="Calibri"/>
+                <w:color w:val="000000"/>
+              </w:rPr>
+              <w:t> </w:t>
+            </w:r>
+          </w:p>
+        </w:tc>
+        <w:tc>
+          <w:tcPr>
+            <w:tcW w:w="2281" w:type="dxa"/>
+            <w:tcBorders>
+              <w:top w:val="nil"/>
+              <w:left w:val="nil"/>
+              <w:bottom w:val="nil"/>
+              <w:right w:val="nil"/>
+            </w:tcBorders>
+            <w:shd w:val="clear" w:color="000000" w:fill="FFFFFF"/>
+            <w:noWrap/>
+            <w:vAlign w:val="bottom"/>
+            <w:hideMark/>
+          </w:tcPr>
+          <w:p>
+            <w:pPr>
+              <w:spacing w:after="0" w:line="240" w:lineRule="auto"/>
+              <w:rPr>
+                <w:rFonts w:ascii="Calibri" w:eastAsia="Times New Roman" w:hAnsi="Calibri" w:cs="Calibri"/>
+                <w:color w:val="000000"/>
+              </w:rPr>
+            </w:pPr>
+            <w:r>
+              <w:rPr>
+                <w:rFonts w:ascii="Calibri" w:eastAsia="Times New Roman" w:hAnsi="Calibri" w:cs="Calibri"/>
+                <w:color w:val="000000"/>
+              </w:rPr>
+              <w:t> </w:t>
+            </w:r>
+          </w:p>
+        </w:tc>
+        <w:tc>
+          <w:tcPr>
+            <w:tcW w:w="417" w:type="dxa"/>
+            <w:tcBorders>
+              <w:top w:val="nil"/>
+              <w:left w:val="nil"/>
+              <w:bottom w:val="nil"/>
+              <w:right w:val="nil"/>
+            </w:tcBorders>
+            <w:shd w:val="clear" w:color="000000" w:fill="FFFFFF"/>
+            <w:noWrap/>
+            <w:vAlign w:val="bottom"/>
+            <w:hideMark/>
+          </w:tcPr>
+          <w:p>
+            <w:pPr>
+              <w:spacing w:after="0" w:line="240" w:lineRule="auto"/>
+              <w:rPr>
+                <w:rFonts w:ascii="Calibri" w:eastAsia="Times New Roman" w:hAnsi="Calibri" w:cs="Calibri"/>
+                <w:color w:val="000000"/>
+              </w:rPr>
+            </w:pPr>
+            <w:r>
+              <w:rPr>
+                <w:rFonts w:ascii="Calibri" w:eastAsia="Times New Roman" w:hAnsi="Calibri" w:cs="Calibri"/>
+                <w:color w:val="000000"/>
+              </w:rPr>
+              <w:t> </w:t>
+            </w:r>
+          </w:p>
+        </w:tc>
+        <w:tc>
+          <w:tcPr>
+            <w:tcW w:w="1142" w:type="dxa"/>
+            <w:tcBorders>
+              <w:top w:val="nil"/>
+              <w:left w:val="nil"/>
+              <w:bottom w:val="nil"/>
+              <w:right w:val="nil"/>
+            </w:tcBorders>
+            <w:shd w:val="clear" w:color="000000" w:fill="FFFFFF"/>
+            <w:noWrap/>
+            <w:vAlign w:val="bottom"/>
+            <w:hideMark/>
+          </w:tcPr>
+          <w:p>
+            <w:pPr>
+              <w:spacing w:after="0" w:line="240" w:lineRule="auto"/>
+              <w:rPr>
+                <w:rFonts w:ascii="Calibri" w:eastAsia="Times New Roman" w:hAnsi="Calibri" w:cs="Calibri"/>
+                <w:color w:val="000000"/>
+              </w:rPr>
+            </w:pPr>
+            <w:r>
+              <w:rPr>
+                <w:rFonts w:ascii="Calibri" w:eastAsia="Times New Roman" w:hAnsi="Calibri" w:cs="Calibri"/>
+                <w:color w:val="000000"/>
+              </w:rPr>
+              <w:t> </w:t>
+            </w:r>
+          </w:p>
+        </w:tc>
+        <w:tc>
+          <w:tcPr>
+            <w:tcW w:w="875" w:type="dxa"/>
+            <w:tcBorders>
+              <w:top w:val="nil"/>
+              <w:left w:val="nil"/>
+              <w:bottom w:val="nil"/>
+              <w:right w:val="nil"/>
+            </w:tcBorders>
+            <w:shd w:val="clear" w:color="000000" w:fill="FFFFFF"/>
+            <w:noWrap/>
+            <w:vAlign w:val="bottom"/>
+            <w:hideMark/>
+          </w:tcPr>
+          <w:p>
+            <w:pPr>
+              <w:spacing w:after="0" w:line="240" w:lineRule="auto"/>
+              <w:rPr>
+                <w:rFonts w:ascii="Calibri" w:eastAsia="Times New Roman" w:hAnsi="Calibri" w:cs="Calibri"/>
+                <w:color w:val="000000"/>
+              </w:rPr>
+            </w:pPr>
+            <w:r>
+              <w:rPr>
+                <w:rFonts w:ascii="Calibri" w:eastAsia="Times New Roman" w:hAnsi="Calibri" w:cs="Calibri"/>
+                <w:color w:val="000000"/>
+              </w:rPr>
+              <w:t> </w:t>
+            </w:r>
+          </w:p>
+        </w:tc>
+      </w:tr>
+      <w:tr>
+        <w:trPr>
+          <w:trHeight w:val="300"/>
+        </w:trPr>
+        <w:tc>
+          <w:tcPr>
+            <w:tcW w:w="735" w:type="dxa"/>
+            <w:tcBorders>
+              <w:top w:val="nil"/>
+              <w:left w:val="nil"/>
+              <w:bottom w:val="nil"/>
+              <w:right w:val="nil"/>
+            </w:tcBorders>
+            <w:shd w:val="clear" w:color="000000" w:fill="FFFFFF"/>
+            <w:noWrap/>
+            <w:vAlign w:val="bottom"/>
+            <w:hideMark/>
+          </w:tcPr>
+          <w:p>
+            <w:pPr>
+              <w:spacing w:after="0" w:line="240" w:lineRule="auto"/>
+              <w:rPr>
+                <w:rFonts w:ascii="Calibri" w:eastAsia="Times New Roman" w:hAnsi="Calibri" w:cs="Calibri"/>
+                <w:color w:val="000000"/>
+              </w:rPr>
+            </w:pPr>
+            <w:r>
+              <w:rPr>
+                <w:rFonts w:ascii="Calibri" w:eastAsia="Times New Roman" w:hAnsi="Calibri" w:cs="Calibri"/>
+                <w:color w:val="000000"/>
+              </w:rPr>
+              <w:t> </w:t>
+            </w:r>
+          </w:p>
+        </w:tc>
+        <w:tc>
+          <w:tcPr>
+            <w:tcW w:w="2250" w:type="dxa"/>
+            <w:tcBorders>
+              <w:top w:val="nil"/>
+              <w:left w:val="nil"/>
+              <w:bottom w:val="nil"/>
+              <w:right w:val="nil"/>
+            </w:tcBorders>
+            <w:shd w:val="clear" w:color="000000" w:fill="FFFFFF"/>
+            <w:noWrap/>
+            <w:vAlign w:val="bottom"/>
+            <w:hideMark/>
+          </w:tcPr>
+          <w:p>
+            <w:pPr>
+              <w:spacing w:after="0" w:line="240" w:lineRule="auto"/>
+              <w:rPr>
+                <w:rFonts w:ascii="Calibri" w:eastAsia="Times New Roman" w:hAnsi="Calibri" w:cs="Calibri"/>
+                <w:color w:val="000000"/>
+              </w:rPr>
+            </w:pPr>
+            <w:r>
+              <w:rPr>
+                <w:rFonts w:ascii="Calibri" w:eastAsia="Times New Roman" w:hAnsi="Calibri" w:cs="Calibri"/>
+                <w:color w:val="000000"/>
+              </w:rPr>
+              <w:t> </w:t>
+            </w:r>
+          </w:p>
+        </w:tc>
+        <w:tc>
+          <w:tcPr>
+            <w:tcW w:w="1675" w:type="dxa"/>
+            <w:tcBorders>
+              <w:top w:val="single" w:sz="4" w:space="0" w:color="auto"/>
+              <w:left w:val="single" w:sz="4" w:space="0" w:color="auto"/>
+              <w:bottom w:val="single" w:sz="4" w:space="0" w:color="auto"/>
+              <w:right w:val="single" w:sz="4" w:space="0" w:color="auto"/>
+            </w:tcBorders>
+            <w:shd w:val="clear" w:color="000000" w:fill="FFFFFF"/>
+            <w:noWrap/>
+            <w:vAlign w:val="bottom"/>
+            <w:hideMark/>
+          </w:tcPr>
+          <w:p>
+            <w:pPr>
+              <w:spacing w:after="0" w:line="240" w:lineRule="auto"/>
+              <w:jc w:val="center"/>
+              <w:rPr>
+                <w:rFonts w:ascii="Calibri" w:eastAsia="Times New Roman" w:hAnsi="Calibri" w:cs="Calibri"/>
+                <w:color w:val="000000"/>
+              </w:rPr>
+            </w:pPr>
+            <w:r>
+              <w:rPr>
+                <w:rFonts w:ascii="Calibri" w:eastAsia="Times New Roman" w:hAnsi="Calibri" w:cs="Calibri"/>
+                <w:color w:val="000000"/>
+              </w:rPr>
+              <w:t>satisfied</w:t>
+            </w:r>
+          </w:p>
+        </w:tc>
+        <w:tc>
+          <w:tcPr>
+            <w:tcW w:w="2281" w:type="dxa"/>
+            <w:tcBorders>
+              <w:top w:val="single" w:sz="4" w:space="0" w:color="auto"/>
+              <w:left w:val="nil"/>
+              <w:bottom w:val="single" w:sz="4" w:space="0" w:color="auto"/>
+              <w:right w:val="single" w:sz="4" w:space="0" w:color="auto"/>
+            </w:tcBorders>
+            <w:shd w:val="clear" w:color="000000" w:fill="FFFFFF"/>
+            <w:noWrap/>
+            <w:vAlign w:val="bottom"/>
+            <w:hideMark/>
+          </w:tcPr>
+          <w:p>
+            <w:pPr>
+              <w:spacing w:after="0" w:line="240" w:lineRule="auto"/>
+              <w:jc w:val="center"/>
+              <w:rPr>
+                <w:rFonts w:ascii="Calibri" w:eastAsia="Times New Roman" w:hAnsi="Calibri" w:cs="Calibri"/>
+                <w:color w:val="000000"/>
+              </w:rPr>
+            </w:pPr>
+            <w:r>
+              <w:rPr>
+                <w:rFonts w:ascii="Calibri" w:eastAsia="Times New Roman" w:hAnsi="Calibri" w:cs="Calibri"/>
+                <w:color w:val="000000"/>
+              </w:rPr>
+              <w:t>neutral or dissatisfied</w:t>
+            </w:r>
+          </w:p>
+        </w:tc>
+        <w:tc>
+          <w:tcPr>
+            <w:tcW w:w="417" w:type="dxa"/>
+            <w:tcBorders>
+              <w:top w:val="nil"/>
+              <w:left w:val="nil"/>
+              <w:bottom w:val="nil"/>
+              <w:right w:val="nil"/>
+            </w:tcBorders>
+            <w:shd w:val="clear" w:color="000000" w:fill="FFFFFF"/>
+            <w:noWrap/>
+            <w:vAlign w:val="bottom"/>
+            <w:hideMark/>
+          </w:tcPr>
+          <w:p>
+            <w:pPr>
+              <w:spacing w:after="0" w:line="240" w:lineRule="auto"/>
+              <w:rPr>
+                <w:rFonts w:ascii="Calibri" w:eastAsia="Times New Roman" w:hAnsi="Calibri" w:cs="Calibri"/>
+                <w:color w:val="000000"/>
+              </w:rPr>
+            </w:pPr>
+            <w:r>
+              <w:rPr>
+                <w:rFonts w:ascii="Calibri" w:eastAsia="Times New Roman" w:hAnsi="Calibri" w:cs="Calibri"/>
+                <w:color w:val="000000"/>
+              </w:rPr>
+              <w:t> </w:t>
+            </w:r>
+          </w:p>
+        </w:tc>
+        <w:tc>
+          <w:tcPr>
+            <w:tcW w:w="1142" w:type="dxa"/>
+            <w:tcBorders>
+              <w:top w:val="nil"/>
+              <w:left w:val="nil"/>
+              <w:bottom w:val="nil"/>
+              <w:right w:val="nil"/>
+            </w:tcBorders>
+            <w:shd w:val="clear" w:color="000000" w:fill="FFFFFF"/>
+            <w:noWrap/>
+            <w:vAlign w:val="bottom"/>
+            <w:hideMark/>
+          </w:tcPr>
+          <w:p>
+            <w:pPr>
+              <w:spacing w:after="0" w:line="240" w:lineRule="auto"/>
+              <w:rPr>
+                <w:rFonts w:ascii="Calibri" w:eastAsia="Times New Roman" w:hAnsi="Calibri" w:cs="Calibri"/>
+                <w:color w:val="000000"/>
+              </w:rPr>
+            </w:pPr>
+            <w:r>
+              <w:rPr>
+                <w:rFonts w:ascii="Calibri" w:eastAsia="Times New Roman" w:hAnsi="Calibri" w:cs="Calibri"/>
+                <w:color w:val="000000"/>
+              </w:rPr>
+              <w:t> </w:t>
+            </w:r>
+          </w:p>
+        </w:tc>
+        <w:tc>
+          <w:tcPr>
+            <w:tcW w:w="875" w:type="dxa"/>
+            <w:tcBorders>
+              <w:top w:val="nil"/>
+              <w:left w:val="nil"/>
+              <w:bottom w:val="nil"/>
+              <w:right w:val="nil"/>
+            </w:tcBorders>
+            <w:shd w:val="clear" w:color="000000" w:fill="FFFFFF"/>
+            <w:noWrap/>
+            <w:vAlign w:val="bottom"/>
+            <w:hideMark/>
+          </w:tcPr>
+          <w:p>
+            <w:pPr>
+              <w:spacing w:after="0" w:line="240" w:lineRule="auto"/>
+              <w:rPr>
+                <w:rFonts w:ascii="Calibri" w:eastAsia="Times New Roman" w:hAnsi="Calibri" w:cs="Calibri"/>
+                <w:color w:val="000000"/>
+              </w:rPr>
+            </w:pPr>
+            <w:r>
+              <w:rPr>
+                <w:rFonts w:ascii="Calibri" w:eastAsia="Times New Roman" w:hAnsi="Calibri" w:cs="Calibri"/>
+                <w:color w:val="000000"/>
+              </w:rPr>
+              <w:t> </w:t>
+            </w:r>
+          </w:p>
+        </w:tc>
+      </w:tr>
+      <w:tr>
+        <w:trPr>
+          <w:trHeight w:val="300"/>
+        </w:trPr>
+        <w:tc>
+          <w:tcPr>
+            <w:tcW w:w="735" w:type="dxa"/>
+            <w:tcBorders>
+              <w:top w:val="nil"/>
+              <w:left w:val="nil"/>
+              <w:bottom w:val="nil"/>
+              <w:right w:val="nil"/>
+            </w:tcBorders>
+            <w:shd w:val="clear" w:color="000000" w:fill="FFFFFF"/>
+            <w:noWrap/>
+            <w:vAlign w:val="bottom"/>
+            <w:hideMark/>
+          </w:tcPr>
+          <w:p>
+            <w:pPr>
+              <w:spacing w:after="0" w:line="240" w:lineRule="auto"/>
+              <w:rPr>
+                <w:rFonts w:ascii="Calibri" w:eastAsia="Times New Roman" w:hAnsi="Calibri" w:cs="Calibri"/>
+                <w:color w:val="000000"/>
+              </w:rPr>
+            </w:pPr>
+            <w:r>
+              <w:rPr>
+                <w:rFonts w:ascii="Calibri" w:eastAsia="Times New Roman" w:hAnsi="Calibri" w:cs="Calibri"/>
+                <w:color w:val="000000"/>
+              </w:rPr>
+              <w:t> </w:t>
+            </w:r>
+          </w:p>
+        </w:tc>
+        <w:tc>
+          <w:tcPr>
+            <w:tcW w:w="2250" w:type="dxa"/>
+            <w:tcBorders>
+              <w:top w:val="single" w:sz="4" w:space="0" w:color="auto"/>
+              <w:left w:val="single" w:sz="4" w:space="0" w:color="auto"/>
+              <w:bottom w:val="single" w:sz="4" w:space="0" w:color="auto"/>
+              <w:right w:val="single" w:sz="4" w:space="0" w:color="auto"/>
+            </w:tcBorders>
+            <w:shd w:val="clear" w:color="000000" w:fill="FFFFFF"/>
+            <w:noWrap/>
+            <w:vAlign w:val="bottom"/>
+            <w:hideMark/>
+          </w:tcPr>
+          <w:p>
+            <w:pPr>
+              <w:spacing w:after="0" w:line="240" w:lineRule="auto"/>
+              <w:jc w:val="right"/>
+              <w:rPr>
+                <w:rFonts w:ascii="Calibri" w:eastAsia="Times New Roman" w:hAnsi="Calibri" w:cs="Calibri"/>
+                <w:color w:val="000000"/>
+              </w:rPr>
+            </w:pPr>
+            <w:r>
+              <w:rPr>
+                <w:rFonts w:ascii="Calibri" w:eastAsia="Times New Roman" w:hAnsi="Calibri" w:cs="Calibri"/>
+                <w:color w:val="000000"/>
+              </w:rPr>
+              <w:t>satisfied</w:t>
+            </w:r>
+          </w:p>
+        </w:tc>
+        <w:tc>
+          <w:tcPr>
+            <w:tcW w:w="1675" w:type="dxa"/>
+            <w:tcBorders>
+              <w:top w:val="nil"/>
+              <w:left w:val="nil"/>
+              <w:bottom w:val="single" w:sz="4" w:space="0" w:color="auto"/>
+              <w:right w:val="single" w:sz="4" w:space="0" w:color="auto"/>
+            </w:tcBorders>
+            <w:shd w:val="clear" w:color="000000" w:fill="FFFFFF"/>
+            <w:noWrap/>
+            <w:vAlign w:val="bottom"/>
+            <w:hideMark/>
+          </w:tcPr>
+          <w:p>
+            <w:pPr>
+              <w:spacing w:after="0" w:line="240" w:lineRule="auto"/>
+              <w:jc w:val="center"/>
+              <w:rPr>
+                <w:rFonts w:ascii="Calibri" w:eastAsia="Times New Roman" w:hAnsi="Calibri" w:cs="Calibri"/>
+                <w:color w:val="000000"/>
+              </w:rPr>
+            </w:pPr>
+            <w:r>
+              <w:rPr>
+                <w:rFonts w:ascii="Calibri" w:eastAsia="Times New Roman" w:hAnsi="Calibri" w:cs="Calibri"/>
+                <w:color w:val="000000"/>
+              </w:rPr>
+              <w:t>1</w:t>
+            </w:r>
+            <w:r>
+              <w:rPr>
+                <w:rFonts w:ascii="Calibri" w:eastAsia="Times New Roman" w:hAnsi="Calibri" w:cs="Calibri"/>
+                <w:color w:val="000000"/>
+              </w:rPr>
+              <w:t>5894</w:t>
+            </w:r>
+          </w:p>
+        </w:tc>
+        <w:tc>
+          <w:tcPr>
+            <w:tcW w:w="2281" w:type="dxa"/>
+            <w:tcBorders>
+              <w:top w:val="nil"/>
+              <w:left w:val="nil"/>
+              <w:bottom w:val="single" w:sz="4" w:space="0" w:color="auto"/>
+              <w:right w:val="single" w:sz="4" w:space="0" w:color="auto"/>
+            </w:tcBorders>
+            <w:shd w:val="clear" w:color="000000" w:fill="FFFFFF"/>
+            <w:noWrap/>
+            <w:vAlign w:val="bottom"/>
+            <w:hideMark/>
+          </w:tcPr>
+          <w:p>
+            <w:pPr>
+              <w:spacing w:after="0" w:line="240" w:lineRule="auto"/>
+              <w:jc w:val="center"/>
+              <w:rPr>
+                <w:rFonts w:ascii="Calibri" w:eastAsia="Times New Roman" w:hAnsi="Calibri" w:cs="Calibri"/>
+                <w:color w:val="000000"/>
+              </w:rPr>
+            </w:pPr>
+            <w:r>
+              <w:rPr>
+                <w:rFonts w:ascii="Calibri" w:eastAsia="Times New Roman" w:hAnsi="Calibri" w:cs="Calibri"/>
+                <w:color w:val="000000"/>
+              </w:rPr>
+              <w:t>363</w:t>
+            </w:r>
+          </w:p>
+        </w:tc>
+        <w:tc>
+          <w:tcPr>
+            <w:tcW w:w="417" w:type="dxa"/>
+            <w:tcBorders>
+              <w:top w:val="nil"/>
+              <w:left w:val="nil"/>
+              <w:bottom w:val="nil"/>
+              <w:right w:val="nil"/>
+            </w:tcBorders>
+            <w:shd w:val="clear" w:color="000000" w:fill="FFFFFF"/>
+            <w:noWrap/>
+            <w:vAlign w:val="bottom"/>
+            <w:hideMark/>
+          </w:tcPr>
+          <w:p>
+            <w:pPr>
+              <w:spacing w:after="0" w:line="240" w:lineRule="auto"/>
+              <w:rPr>
+                <w:rFonts w:ascii="Calibri" w:eastAsia="Times New Roman" w:hAnsi="Calibri" w:cs="Calibri"/>
+                <w:color w:val="000000"/>
+              </w:rPr>
+            </w:pPr>
+            <w:r>
+              <w:rPr>
+                <w:rFonts w:ascii="Calibri" w:eastAsia="Times New Roman" w:hAnsi="Calibri" w:cs="Calibri"/>
+                <w:color w:val="000000"/>
+              </w:rPr>
+              <w:t> </w:t>
+            </w:r>
+          </w:p>
+        </w:tc>
+        <w:tc>
+          <w:tcPr>
+            <w:tcW w:w="1142" w:type="dxa"/>
+            <w:tcBorders>
+              <w:top w:val="nil"/>
+              <w:left w:val="nil"/>
+              <w:bottom w:val="nil"/>
+              <w:right w:val="nil"/>
+            </w:tcBorders>
+            <w:shd w:val="clear" w:color="000000" w:fill="FFFFFF"/>
+            <w:noWrap/>
+            <w:vAlign w:val="bottom"/>
+            <w:hideMark/>
+          </w:tcPr>
+          <w:p>
+            <w:pPr>
+              <w:spacing w:after="0" w:line="240" w:lineRule="auto"/>
+              <w:rPr>
+                <w:rFonts w:ascii="Calibri" w:eastAsia="Times New Roman" w:hAnsi="Calibri" w:cs="Calibri"/>
+                <w:color w:val="000000"/>
+              </w:rPr>
+            </w:pPr>
+            <w:r>
+              <w:rPr>
+                <w:rFonts w:ascii="Calibri" w:eastAsia="Times New Roman" w:hAnsi="Calibri" w:cs="Calibri"/>
+                <w:color w:val="000000"/>
+              </w:rPr>
+              <w:t>accuracy</w:t>
+            </w:r>
+          </w:p>
+        </w:tc>
+        <w:tc>
+          <w:tcPr>
+            <w:tcW w:w="875" w:type="dxa"/>
+            <w:tcBorders>
+              <w:top w:val="nil"/>
+              <w:left w:val="nil"/>
+              <w:bottom w:val="nil"/>
+              <w:right w:val="nil"/>
+            </w:tcBorders>
+            <w:shd w:val="clear" w:color="000000" w:fill="FFFFFF"/>
+            <w:noWrap/>
+            <w:vAlign w:val="bottom"/>
+            <w:hideMark/>
+          </w:tcPr>
+          <w:p>
+            <w:pPr>
+              <w:spacing w:after="0" w:line="240" w:lineRule="auto"/>
+              <w:jc w:val="right"/>
+              <w:rPr>
+                <w:rFonts w:ascii="Calibri" w:eastAsia="Times New Roman" w:hAnsi="Calibri" w:cs="Calibri"/>
+                <w:color w:val="000000"/>
+              </w:rPr>
+            </w:pPr>
+            <w:r>
+              <w:rPr>
+                <w:rFonts w:ascii="Calibri" w:eastAsia="Times New Roman" w:hAnsi="Calibri" w:cs="Calibri"/>
+                <w:color w:val="000000"/>
+              </w:rPr>
+              <w:t>96.</w:t>
+            </w:r>
+            <w:r>
+              <w:rPr>
+                <w:rFonts w:ascii="Calibri" w:eastAsia="Times New Roman" w:hAnsi="Calibri" w:cs="Calibri"/>
+                <w:color w:val="000000"/>
+              </w:rPr>
+              <w:t>51</w:t>
+            </w:r>
+            <w:r>
+              <w:rPr>
+                <w:rFonts w:ascii="Calibri" w:eastAsia="Times New Roman" w:hAnsi="Calibri" w:cs="Calibri"/>
+                <w:color w:val="000000"/>
+              </w:rPr>
+              <w:t>%</w:t>
+            </w:r>
+          </w:p>
+        </w:tc>
+      </w:tr>
+      <w:tr>
+        <w:trPr>
+          <w:trHeight w:val="300"/>
+        </w:trPr>
+        <w:tc>
+          <w:tcPr>
+            <w:tcW w:w="735" w:type="dxa"/>
+            <w:tcBorders>
+              <w:top w:val="nil"/>
+              <w:left w:val="nil"/>
+              <w:bottom w:val="nil"/>
+              <w:right w:val="nil"/>
+            </w:tcBorders>
+            <w:shd w:val="clear" w:color="000000" w:fill="FFFFFF"/>
+            <w:noWrap/>
+            <w:vAlign w:val="bottom"/>
+            <w:hideMark/>
+          </w:tcPr>
+          <w:p>
+            <w:pPr>
+              <w:spacing w:after="0" w:line="240" w:lineRule="auto"/>
+              <w:rPr>
+                <w:rFonts w:ascii="Calibri" w:eastAsia="Times New Roman" w:hAnsi="Calibri" w:cs="Calibri"/>
+                <w:color w:val="000000"/>
+              </w:rPr>
+            </w:pPr>
+            <w:r>
+              <w:rPr>
+                <w:rFonts w:ascii="Calibri" w:eastAsia="Times New Roman" w:hAnsi="Calibri" w:cs="Calibri"/>
+                <w:color w:val="000000"/>
+              </w:rPr>
+              <w:t> </w:t>
+            </w:r>
+          </w:p>
+        </w:tc>
+        <w:tc>
+          <w:tcPr>
+            <w:tcW w:w="2250" w:type="dxa"/>
+            <w:tcBorders>
+              <w:top w:val="nil"/>
+              <w:left w:val="single" w:sz="4" w:space="0" w:color="auto"/>
+              <w:bottom w:val="single" w:sz="4" w:space="0" w:color="auto"/>
+              <w:right w:val="single" w:sz="4" w:space="0" w:color="auto"/>
+            </w:tcBorders>
+            <w:shd w:val="clear" w:color="000000" w:fill="FFFFFF"/>
+            <w:noWrap/>
+            <w:vAlign w:val="bottom"/>
+            <w:hideMark/>
+          </w:tcPr>
+          <w:p>
+            <w:pPr>
+              <w:spacing w:after="0" w:line="240" w:lineRule="auto"/>
+              <w:jc w:val="right"/>
+              <w:rPr>
+                <w:rFonts w:ascii="Calibri" w:eastAsia="Times New Roman" w:hAnsi="Calibri" w:cs="Calibri"/>
+                <w:color w:val="000000"/>
+              </w:rPr>
+            </w:pPr>
+            <w:r>
+              <w:rPr>
+                <w:rFonts w:ascii="Calibri" w:eastAsia="Times New Roman" w:hAnsi="Calibri" w:cs="Calibri"/>
+                <w:color w:val="000000"/>
+              </w:rPr>
+              <w:t>neutral or dissatisfied</w:t>
+            </w:r>
+          </w:p>
+        </w:tc>
+        <w:tc>
+          <w:tcPr>
+            <w:tcW w:w="1675" w:type="dxa"/>
+            <w:tcBorders>
+              <w:top w:val="nil"/>
+              <w:left w:val="nil"/>
+              <w:bottom w:val="single" w:sz="4" w:space="0" w:color="auto"/>
+              <w:right w:val="single" w:sz="4" w:space="0" w:color="auto"/>
+            </w:tcBorders>
+            <w:shd w:val="clear" w:color="000000" w:fill="FFFFFF"/>
+            <w:noWrap/>
+            <w:vAlign w:val="bottom"/>
+            <w:hideMark/>
+          </w:tcPr>
+          <w:p>
+            <w:pPr>
+              <w:spacing w:after="0" w:line="240" w:lineRule="auto"/>
+              <w:jc w:val="center"/>
+              <w:rPr>
+                <w:rFonts w:ascii="Calibri" w:eastAsia="Times New Roman" w:hAnsi="Calibri" w:cs="Calibri"/>
+                <w:color w:val="000000"/>
+              </w:rPr>
+            </w:pPr>
+            <w:r>
+              <w:rPr>
+                <w:rFonts w:ascii="Calibri" w:eastAsia="Times New Roman" w:hAnsi="Calibri" w:cs="Calibri"/>
+                <w:color w:val="000000"/>
+              </w:rPr>
+              <w:t>993</w:t>
+            </w:r>
+          </w:p>
+        </w:tc>
+        <w:tc>
+          <w:tcPr>
+            <w:tcW w:w="2281" w:type="dxa"/>
+            <w:tcBorders>
+              <w:top w:val="nil"/>
+              <w:left w:val="nil"/>
+              <w:bottom w:val="single" w:sz="4" w:space="0" w:color="auto"/>
+              <w:right w:val="single" w:sz="4" w:space="0" w:color="auto"/>
+            </w:tcBorders>
+            <w:shd w:val="clear" w:color="000000" w:fill="FFFFFF"/>
+            <w:noWrap/>
+            <w:vAlign w:val="bottom"/>
+            <w:hideMark/>
+          </w:tcPr>
+          <w:p>
+            <w:pPr>
+              <w:spacing w:after="0" w:line="240" w:lineRule="auto"/>
+              <w:jc w:val="center"/>
+              <w:rPr>
+                <w:rFonts w:ascii="Calibri" w:eastAsia="Times New Roman" w:hAnsi="Calibri" w:cs="Calibri"/>
+                <w:color w:val="000000"/>
+              </w:rPr>
+            </w:pPr>
+            <w:r>
+              <w:rPr>
+                <w:rFonts w:ascii="Calibri" w:eastAsia="Times New Roman" w:hAnsi="Calibri" w:cs="Calibri"/>
+                <w:color w:val="000000"/>
+              </w:rPr>
+              <w:t>21642</w:t>
+            </w:r>
+          </w:p>
+        </w:tc>
+        <w:tc>
+          <w:tcPr>
+            <w:tcW w:w="417" w:type="dxa"/>
+            <w:tcBorders>
+              <w:top w:val="nil"/>
+              <w:left w:val="nil"/>
+              <w:bottom w:val="nil"/>
+              <w:right w:val="nil"/>
+            </w:tcBorders>
+            <w:shd w:val="clear" w:color="000000" w:fill="FFFFFF"/>
+            <w:noWrap/>
+            <w:vAlign w:val="bottom"/>
+            <w:hideMark/>
+          </w:tcPr>
+          <w:p>
+            <w:pPr>
+              <w:spacing w:after="0" w:line="240" w:lineRule="auto"/>
+              <w:rPr>
+                <w:rFonts w:ascii="Calibri" w:eastAsia="Times New Roman" w:hAnsi="Calibri" w:cs="Calibri"/>
+                <w:color w:val="000000"/>
+              </w:rPr>
+            </w:pPr>
+            <w:r>
+              <w:rPr>
+                <w:rFonts w:ascii="Calibri" w:eastAsia="Times New Roman" w:hAnsi="Calibri" w:cs="Calibri"/>
+                <w:color w:val="000000"/>
+              </w:rPr>
+              <w:t> </w:t>
+            </w:r>
+          </w:p>
+        </w:tc>
+        <w:tc>
+          <w:tcPr>
+            <w:tcW w:w="1142" w:type="dxa"/>
+            <w:tcBorders>
+              <w:top w:val="nil"/>
+              <w:left w:val="nil"/>
+              <w:bottom w:val="nil"/>
+              <w:right w:val="nil"/>
+            </w:tcBorders>
+            <w:shd w:val="clear" w:color="000000" w:fill="FFFFFF"/>
+            <w:noWrap/>
+            <w:vAlign w:val="bottom"/>
+            <w:hideMark/>
+          </w:tcPr>
+          <w:p>
+            <w:pPr>
+              <w:spacing w:after="0" w:line="240" w:lineRule="auto"/>
+              <w:rPr>
+                <w:rFonts w:ascii="Calibri" w:eastAsia="Times New Roman" w:hAnsi="Calibri" w:cs="Calibri"/>
+                <w:color w:val="000000"/>
+              </w:rPr>
+            </w:pPr>
+            <w:r>
+              <w:rPr>
+                <w:rFonts w:ascii="Calibri" w:eastAsia="Times New Roman" w:hAnsi="Calibri" w:cs="Calibri"/>
+                <w:color w:val="000000"/>
+              </w:rPr>
+              <w:t>error rate</w:t>
+            </w:r>
+          </w:p>
+        </w:tc>
+        <w:tc>
+          <w:tcPr>
+            <w:tcW w:w="875" w:type="dxa"/>
+            <w:tcBorders>
+              <w:top w:val="nil"/>
+              <w:left w:val="nil"/>
+              <w:bottom w:val="nil"/>
+              <w:right w:val="nil"/>
+            </w:tcBorders>
+            <w:shd w:val="clear" w:color="000000" w:fill="FFFFFF"/>
+            <w:noWrap/>
+            <w:vAlign w:val="bottom"/>
+            <w:hideMark/>
+          </w:tcPr>
+          <w:p>
+            <w:pPr>
+              <w:spacing w:after="0" w:line="240" w:lineRule="auto"/>
+              <w:jc w:val="right"/>
+              <w:rPr>
+                <w:rFonts w:ascii="Calibri" w:eastAsia="Times New Roman" w:hAnsi="Calibri" w:cs="Calibri"/>
+                <w:color w:val="000000"/>
+              </w:rPr>
+            </w:pPr>
+            <w:r>
+              <w:rPr>
+                <w:rFonts w:ascii="Calibri" w:eastAsia="Times New Roman" w:hAnsi="Calibri" w:cs="Calibri"/>
+                <w:color w:val="000000"/>
+              </w:rPr>
+              <w:t>3.</w:t>
+            </w:r>
+            <w:r>
+              <w:rPr>
+                <w:rFonts w:ascii="Calibri" w:eastAsia="Times New Roman" w:hAnsi="Calibri" w:cs="Calibri"/>
+                <w:color w:val="000000"/>
+              </w:rPr>
+              <w:t>49</w:t>
+            </w:r>
+            <w:r>
+              <w:rPr>
+                <w:rFonts w:ascii="Calibri" w:eastAsia="Times New Roman" w:hAnsi="Calibri" w:cs="Calibri"/>
+                <w:color w:val="000000"/>
+              </w:rPr>
+              <w:t>%</w:t>
+            </w:r>
+          </w:p>
+        </w:tc>
+      </w:tr>
+      <w:tr>
+        <w:trPr>
+          <w:trHeight w:val="300"/>
+        </w:trPr>
+        <w:tc>
+          <w:tcPr>
+            <w:tcW w:w="735" w:type="dxa"/>
+            <w:tcBorders>
+              <w:top w:val="nil"/>
+              <w:left w:val="nil"/>
+              <w:bottom w:val="nil"/>
+              <w:right w:val="nil"/>
+            </w:tcBorders>
+            <w:shd w:val="clear" w:color="000000" w:fill="FFFFFF"/>
+            <w:noWrap/>
+            <w:vAlign w:val="bottom"/>
+            <w:hideMark/>
+          </w:tcPr>
+          <w:p>
+            <w:pPr>
+              <w:spacing w:after="0" w:line="240" w:lineRule="auto"/>
+              <w:rPr>
+                <w:rFonts w:ascii="Calibri" w:eastAsia="Times New Roman" w:hAnsi="Calibri" w:cs="Calibri"/>
+                <w:color w:val="000000"/>
+              </w:rPr>
+            </w:pPr>
+            <w:r>
+              <w:rPr>
+                <w:rFonts w:ascii="Calibri" w:eastAsia="Times New Roman" w:hAnsi="Calibri" w:cs="Calibri"/>
+                <w:color w:val="000000"/>
+              </w:rPr>
+              <w:t> </w:t>
+            </w:r>
+          </w:p>
+        </w:tc>
+        <w:tc>
+          <w:tcPr>
+            <w:tcW w:w="2250" w:type="dxa"/>
+            <w:tcBorders>
+              <w:top w:val="nil"/>
+              <w:left w:val="nil"/>
+              <w:bottom w:val="nil"/>
+              <w:right w:val="nil"/>
+            </w:tcBorders>
+            <w:shd w:val="clear" w:color="000000" w:fill="FFFFFF"/>
+            <w:noWrap/>
+            <w:vAlign w:val="bottom"/>
+            <w:hideMark/>
+          </w:tcPr>
+          <w:p>
+            <w:pPr>
+              <w:spacing w:after="0" w:line="240" w:lineRule="auto"/>
+              <w:rPr>
+                <w:rFonts w:ascii="Calibri" w:eastAsia="Times New Roman" w:hAnsi="Calibri" w:cs="Calibri"/>
+                <w:color w:val="000000"/>
+              </w:rPr>
+            </w:pPr>
+            <w:r>
+              <w:rPr>
+                <w:rFonts w:ascii="Calibri" w:eastAsia="Times New Roman" w:hAnsi="Calibri" w:cs="Calibri"/>
+                <w:color w:val="000000"/>
+              </w:rPr>
+              <w:t> </w:t>
+            </w:r>
+          </w:p>
+        </w:tc>
+        <w:tc>
+          <w:tcPr>
+            <w:tcW w:w="1675" w:type="dxa"/>
+            <w:tcBorders>
+              <w:top w:val="nil"/>
+              <w:left w:val="nil"/>
+              <w:bottom w:val="nil"/>
+              <w:right w:val="nil"/>
+            </w:tcBorders>
+            <w:shd w:val="clear" w:color="000000" w:fill="FFFFFF"/>
+            <w:noWrap/>
+            <w:vAlign w:val="bottom"/>
+            <w:hideMark/>
+          </w:tcPr>
+          <w:p>
+            <w:pPr>
+              <w:spacing w:after="0" w:line="240" w:lineRule="auto"/>
+              <w:rPr>
+                <w:rFonts w:ascii="Calibri" w:eastAsia="Times New Roman" w:hAnsi="Calibri" w:cs="Calibri"/>
+                <w:color w:val="000000"/>
+              </w:rPr>
+            </w:pPr>
+            <w:r>
+              <w:rPr>
+                <w:rFonts w:ascii="Calibri" w:eastAsia="Times New Roman" w:hAnsi="Calibri" w:cs="Calibri"/>
+                <w:color w:val="000000"/>
+              </w:rPr>
+              <w:t> </w:t>
+            </w:r>
+          </w:p>
+        </w:tc>
+        <w:tc>
+          <w:tcPr>
+            <w:tcW w:w="2281" w:type="dxa"/>
+            <w:tcBorders>
+              <w:top w:val="nil"/>
+              <w:left w:val="nil"/>
+              <w:bottom w:val="nil"/>
+              <w:right w:val="nil"/>
+            </w:tcBorders>
+            <w:shd w:val="clear" w:color="000000" w:fill="FFFFFF"/>
+            <w:noWrap/>
+            <w:vAlign w:val="bottom"/>
+            <w:hideMark/>
+          </w:tcPr>
+          <w:p>
+            <w:pPr>
+              <w:spacing w:after="0" w:line="240" w:lineRule="auto"/>
+              <w:rPr>
+                <w:rFonts w:ascii="Calibri" w:eastAsia="Times New Roman" w:hAnsi="Calibri" w:cs="Calibri"/>
+                <w:color w:val="000000"/>
+              </w:rPr>
+            </w:pPr>
+            <w:r>
+              <w:rPr>
+                <w:rFonts w:ascii="Calibri" w:eastAsia="Times New Roman" w:hAnsi="Calibri" w:cs="Calibri"/>
+                <w:color w:val="000000"/>
+              </w:rPr>
+              <w:t> </w:t>
+            </w:r>
+          </w:p>
+        </w:tc>
+        <w:tc>
+          <w:tcPr>
+            <w:tcW w:w="417" w:type="dxa"/>
+            <w:tcBorders>
+              <w:top w:val="nil"/>
+              <w:left w:val="nil"/>
+              <w:bottom w:val="nil"/>
+              <w:right w:val="nil"/>
+            </w:tcBorders>
+            <w:shd w:val="clear" w:color="000000" w:fill="FFFFFF"/>
+            <w:noWrap/>
+            <w:vAlign w:val="bottom"/>
+            <w:hideMark/>
+          </w:tcPr>
+          <w:p>
+            <w:pPr>
+              <w:spacing w:after="0" w:line="240" w:lineRule="auto"/>
+              <w:rPr>
+                <w:rFonts w:ascii="Calibri" w:eastAsia="Times New Roman" w:hAnsi="Calibri" w:cs="Calibri"/>
+                <w:color w:val="000000"/>
+              </w:rPr>
+            </w:pPr>
+            <w:r>
+              <w:rPr>
+                <w:rFonts w:ascii="Calibri" w:eastAsia="Times New Roman" w:hAnsi="Calibri" w:cs="Calibri"/>
+                <w:color w:val="000000"/>
+              </w:rPr>
+              <w:t> </w:t>
+            </w:r>
+          </w:p>
+        </w:tc>
+        <w:tc>
+          <w:tcPr>
+            <w:tcW w:w="1142" w:type="dxa"/>
+            <w:tcBorders>
+              <w:top w:val="nil"/>
+              <w:left w:val="nil"/>
+              <w:bottom w:val="nil"/>
+              <w:right w:val="nil"/>
+            </w:tcBorders>
+            <w:shd w:val="clear" w:color="000000" w:fill="FFFFFF"/>
+            <w:noWrap/>
+            <w:vAlign w:val="bottom"/>
+            <w:hideMark/>
+          </w:tcPr>
+          <w:p>
+            <w:pPr>
+              <w:spacing w:after="0" w:line="240" w:lineRule="auto"/>
+              <w:rPr>
+                <w:rFonts w:ascii="Calibri" w:eastAsia="Times New Roman" w:hAnsi="Calibri" w:cs="Calibri"/>
+                <w:color w:val="000000"/>
+              </w:rPr>
+            </w:pPr>
+            <w:r>
+              <w:rPr>
+                <w:rFonts w:ascii="Calibri" w:eastAsia="Times New Roman" w:hAnsi="Calibri" w:cs="Calibri"/>
+                <w:color w:val="000000"/>
+              </w:rPr>
+              <w:t> </w:t>
+            </w:r>
+          </w:p>
+        </w:tc>
+        <w:tc>
+          <w:tcPr>
+            <w:tcW w:w="875" w:type="dxa"/>
+            <w:tcBorders>
+              <w:top w:val="nil"/>
+              <w:left w:val="nil"/>
+              <w:bottom w:val="nil"/>
+              <w:right w:val="nil"/>
+            </w:tcBorders>
+            <w:shd w:val="clear" w:color="000000" w:fill="FFFFFF"/>
+            <w:noWrap/>
+            <w:vAlign w:val="bottom"/>
+            <w:hideMark/>
+          </w:tcPr>
+          <w:p>
+            <w:pPr>
+              <w:spacing w:after="0" w:line="240" w:lineRule="auto"/>
+              <w:rPr>
+                <w:rFonts w:ascii="Calibri" w:eastAsia="Times New Roman" w:hAnsi="Calibri" w:cs="Calibri"/>
+                <w:color w:val="000000"/>
+              </w:rPr>
+            </w:pPr>
+            <w:r>
+              <w:rPr>
+                <w:rFonts w:ascii="Calibri" w:eastAsia="Times New Roman" w:hAnsi="Calibri" w:cs="Calibri"/>
+                <w:color w:val="000000"/>
+              </w:rPr>
+              <w:t> </w:t>
+            </w:r>
+          </w:p>
+        </w:tc>
+      </w:tr>
+      <w:tr>
+        <w:trPr>
+          <w:trHeight w:val="300"/>
+        </w:trPr>
+        <w:tc>
+          <w:tcPr>
+            <w:tcW w:w="735" w:type="dxa"/>
+            <w:tcBorders>
+              <w:top w:val="nil"/>
+              <w:left w:val="nil"/>
+              <w:bottom w:val="nil"/>
+              <w:right w:val="nil"/>
+            </w:tcBorders>
+            <w:shd w:val="clear" w:color="000000" w:fill="FFFFFF"/>
+            <w:noWrap/>
+            <w:vAlign w:val="bottom"/>
+            <w:hideMark/>
+          </w:tcPr>
+          <w:p>
+            <w:pPr>
+              <w:spacing w:after="0" w:line="240" w:lineRule="auto"/>
+              <w:rPr>
+                <w:rFonts w:ascii="Calibri" w:eastAsia="Times New Roman" w:hAnsi="Calibri" w:cs="Calibri"/>
+                <w:color w:val="000000"/>
+              </w:rPr>
+            </w:pPr>
+            <w:r>
+              <w:rPr>
+                <w:rFonts w:ascii="Calibri" w:eastAsia="Times New Roman" w:hAnsi="Calibri" w:cs="Calibri"/>
+                <w:color w:val="000000"/>
+              </w:rPr>
+              <w:lastRenderedPageBreak/>
+              <w:t>ANN</w:t>
+            </w:r>
+          </w:p>
+        </w:tc>
+        <w:tc>
+          <w:tcPr>
+            <w:tcW w:w="2250" w:type="dxa"/>
+            <w:tcBorders>
+              <w:top w:val="nil"/>
+              <w:left w:val="nil"/>
+              <w:bottom w:val="nil"/>
+              <w:right w:val="nil"/>
+            </w:tcBorders>
+            <w:shd w:val="clear" w:color="000000" w:fill="FFFFFF"/>
+            <w:noWrap/>
+            <w:vAlign w:val="bottom"/>
+            <w:hideMark/>
+          </w:tcPr>
+          <w:p>
+            <w:pPr>
+              <w:spacing w:after="0" w:line="240" w:lineRule="auto"/>
+              <w:rPr>
+                <w:rFonts w:ascii="Calibri" w:eastAsia="Times New Roman" w:hAnsi="Calibri" w:cs="Calibri"/>
+                <w:color w:val="000000"/>
+              </w:rPr>
+            </w:pPr>
+            <w:r>
+              <w:rPr>
+                <w:rFonts w:ascii="Calibri" w:eastAsia="Times New Roman" w:hAnsi="Calibri" w:cs="Calibri"/>
+                <w:color w:val="000000"/>
+              </w:rPr>
+              <w:t> </w:t>
+            </w:r>
+          </w:p>
+        </w:tc>
+        <w:tc>
+          <w:tcPr>
+            <w:tcW w:w="1675" w:type="dxa"/>
+            <w:tcBorders>
+              <w:top w:val="nil"/>
+              <w:left w:val="nil"/>
+              <w:bottom w:val="nil"/>
+              <w:right w:val="nil"/>
+            </w:tcBorders>
+            <w:shd w:val="clear" w:color="000000" w:fill="FFFFFF"/>
+            <w:noWrap/>
+            <w:vAlign w:val="bottom"/>
+            <w:hideMark/>
+          </w:tcPr>
+          <w:p>
+            <w:pPr>
+              <w:spacing w:after="0" w:line="240" w:lineRule="auto"/>
+              <w:rPr>
+                <w:rFonts w:ascii="Calibri" w:eastAsia="Times New Roman" w:hAnsi="Calibri" w:cs="Calibri"/>
+                <w:color w:val="000000"/>
+              </w:rPr>
+            </w:pPr>
+            <w:r>
+              <w:rPr>
+                <w:rFonts w:ascii="Calibri" w:eastAsia="Times New Roman" w:hAnsi="Calibri" w:cs="Calibri"/>
+                <w:color w:val="000000"/>
+              </w:rPr>
+              <w:t> </w:t>
+            </w:r>
+          </w:p>
+        </w:tc>
+        <w:tc>
+          <w:tcPr>
+            <w:tcW w:w="2281" w:type="dxa"/>
+            <w:tcBorders>
+              <w:top w:val="nil"/>
+              <w:left w:val="nil"/>
+              <w:bottom w:val="nil"/>
+              <w:right w:val="nil"/>
+            </w:tcBorders>
+            <w:shd w:val="clear" w:color="000000" w:fill="FFFFFF"/>
+            <w:noWrap/>
+            <w:vAlign w:val="bottom"/>
+            <w:hideMark/>
+          </w:tcPr>
+          <w:p>
+            <w:pPr>
+              <w:spacing w:after="0" w:line="240" w:lineRule="auto"/>
+              <w:rPr>
+                <w:rFonts w:ascii="Calibri" w:eastAsia="Times New Roman" w:hAnsi="Calibri" w:cs="Calibri"/>
+                <w:color w:val="000000"/>
+              </w:rPr>
+            </w:pPr>
+            <w:r>
+              <w:rPr>
+                <w:rFonts w:ascii="Calibri" w:eastAsia="Times New Roman" w:hAnsi="Calibri" w:cs="Calibri"/>
+                <w:color w:val="000000"/>
+              </w:rPr>
+              <w:t> </w:t>
+            </w:r>
+          </w:p>
+        </w:tc>
+        <w:tc>
+          <w:tcPr>
+            <w:tcW w:w="417" w:type="dxa"/>
+            <w:tcBorders>
+              <w:top w:val="nil"/>
+              <w:left w:val="nil"/>
+              <w:bottom w:val="nil"/>
+              <w:right w:val="nil"/>
+            </w:tcBorders>
+            <w:shd w:val="clear" w:color="000000" w:fill="FFFFFF"/>
+            <w:noWrap/>
+            <w:vAlign w:val="bottom"/>
+            <w:hideMark/>
+          </w:tcPr>
+          <w:p>
+            <w:pPr>
+              <w:spacing w:after="0" w:line="240" w:lineRule="auto"/>
+              <w:rPr>
+                <w:rFonts w:ascii="Calibri" w:eastAsia="Times New Roman" w:hAnsi="Calibri" w:cs="Calibri"/>
+                <w:color w:val="000000"/>
+              </w:rPr>
+            </w:pPr>
+            <w:r>
+              <w:rPr>
+                <w:rFonts w:ascii="Calibri" w:eastAsia="Times New Roman" w:hAnsi="Calibri" w:cs="Calibri"/>
+                <w:color w:val="000000"/>
+              </w:rPr>
+              <w:t> </w:t>
+            </w:r>
+          </w:p>
+        </w:tc>
+        <w:tc>
+          <w:tcPr>
+            <w:tcW w:w="1142" w:type="dxa"/>
+            <w:tcBorders>
+              <w:top w:val="nil"/>
+              <w:left w:val="nil"/>
+              <w:bottom w:val="nil"/>
+              <w:right w:val="nil"/>
+            </w:tcBorders>
+            <w:shd w:val="clear" w:color="000000" w:fill="FFFFFF"/>
+            <w:noWrap/>
+            <w:vAlign w:val="bottom"/>
+            <w:hideMark/>
+          </w:tcPr>
+          <w:p>
+            <w:pPr>
+              <w:spacing w:after="0" w:line="240" w:lineRule="auto"/>
+              <w:rPr>
+                <w:rFonts w:ascii="Calibri" w:eastAsia="Times New Roman" w:hAnsi="Calibri" w:cs="Calibri"/>
+                <w:color w:val="000000"/>
+              </w:rPr>
+            </w:pPr>
+            <w:r>
+              <w:rPr>
+                <w:rFonts w:ascii="Calibri" w:eastAsia="Times New Roman" w:hAnsi="Calibri" w:cs="Calibri"/>
+                <w:color w:val="000000"/>
+              </w:rPr>
+              <w:t> </w:t>
+            </w:r>
+          </w:p>
+        </w:tc>
+        <w:tc>
+          <w:tcPr>
+            <w:tcW w:w="875" w:type="dxa"/>
+            <w:tcBorders>
+              <w:top w:val="nil"/>
+              <w:left w:val="nil"/>
+              <w:bottom w:val="nil"/>
+              <w:right w:val="nil"/>
+            </w:tcBorders>
+            <w:shd w:val="clear" w:color="000000" w:fill="FFFFFF"/>
+            <w:noWrap/>
+            <w:vAlign w:val="bottom"/>
+            <w:hideMark/>
+          </w:tcPr>
+          <w:p>
+            <w:pPr>
+              <w:spacing w:after="0" w:line="240" w:lineRule="auto"/>
+              <w:rPr>
+                <w:rFonts w:ascii="Calibri" w:eastAsia="Times New Roman" w:hAnsi="Calibri" w:cs="Calibri"/>
+                <w:color w:val="000000"/>
+              </w:rPr>
+            </w:pPr>
+            <w:r>
+              <w:rPr>
+                <w:rFonts w:ascii="Calibri" w:eastAsia="Times New Roman" w:hAnsi="Calibri" w:cs="Calibri"/>
+                <w:color w:val="000000"/>
+              </w:rPr>
+              <w:t> </w:t>
+            </w:r>
+          </w:p>
+        </w:tc>
+      </w:tr>
+      <w:tr>
+        <w:trPr>
+          <w:trHeight w:val="300"/>
+        </w:trPr>
+        <w:tc>
+          <w:tcPr>
+            <w:tcW w:w="735" w:type="dxa"/>
+            <w:tcBorders>
+              <w:top w:val="nil"/>
+              <w:left w:val="nil"/>
+              <w:bottom w:val="nil"/>
+              <w:right w:val="nil"/>
+            </w:tcBorders>
+            <w:shd w:val="clear" w:color="000000" w:fill="FFFFFF"/>
+            <w:noWrap/>
+            <w:vAlign w:val="bottom"/>
+            <w:hideMark/>
+          </w:tcPr>
+          <w:p>
+            <w:pPr>
+              <w:spacing w:after="0" w:line="240" w:lineRule="auto"/>
+              <w:rPr>
+                <w:rFonts w:ascii="Calibri" w:eastAsia="Times New Roman" w:hAnsi="Calibri" w:cs="Calibri"/>
+                <w:color w:val="000000"/>
+              </w:rPr>
+            </w:pPr>
+            <w:r>
+              <w:rPr>
+                <w:rFonts w:ascii="Calibri" w:eastAsia="Times New Roman" w:hAnsi="Calibri" w:cs="Calibri"/>
+                <w:color w:val="000000"/>
+              </w:rPr>
+              <w:t> </w:t>
+            </w:r>
+          </w:p>
+        </w:tc>
+        <w:tc>
+          <w:tcPr>
+            <w:tcW w:w="2250" w:type="dxa"/>
+            <w:tcBorders>
+              <w:top w:val="nil"/>
+              <w:left w:val="nil"/>
+              <w:bottom w:val="nil"/>
+              <w:right w:val="nil"/>
+            </w:tcBorders>
+            <w:shd w:val="clear" w:color="000000" w:fill="FFFFFF"/>
+            <w:noWrap/>
+            <w:vAlign w:val="bottom"/>
+            <w:hideMark/>
+          </w:tcPr>
+          <w:p>
+            <w:pPr>
+              <w:spacing w:after="0" w:line="240" w:lineRule="auto"/>
+              <w:rPr>
+                <w:rFonts w:ascii="Calibri" w:eastAsia="Times New Roman" w:hAnsi="Calibri" w:cs="Calibri"/>
+                <w:color w:val="000000"/>
+              </w:rPr>
+            </w:pPr>
+            <w:r>
+              <w:rPr>
+                <w:rFonts w:ascii="Calibri" w:eastAsia="Times New Roman" w:hAnsi="Calibri" w:cs="Calibri"/>
+                <w:color w:val="000000"/>
+              </w:rPr>
+              <w:t> </w:t>
+            </w:r>
+          </w:p>
+        </w:tc>
+        <w:tc>
+          <w:tcPr>
+            <w:tcW w:w="1675" w:type="dxa"/>
+            <w:tcBorders>
+              <w:top w:val="single" w:sz="4" w:space="0" w:color="auto"/>
+              <w:left w:val="single" w:sz="4" w:space="0" w:color="auto"/>
+              <w:bottom w:val="single" w:sz="4" w:space="0" w:color="auto"/>
+              <w:right w:val="single" w:sz="4" w:space="0" w:color="auto"/>
+            </w:tcBorders>
+            <w:shd w:val="clear" w:color="000000" w:fill="FFFFFF"/>
+            <w:noWrap/>
+            <w:vAlign w:val="bottom"/>
+            <w:hideMark/>
+          </w:tcPr>
+          <w:p>
+            <w:pPr>
+              <w:spacing w:after="0" w:line="240" w:lineRule="auto"/>
+              <w:jc w:val="center"/>
+              <w:rPr>
+                <w:rFonts w:ascii="Calibri" w:eastAsia="Times New Roman" w:hAnsi="Calibri" w:cs="Calibri"/>
+                <w:color w:val="000000"/>
+              </w:rPr>
+            </w:pPr>
+            <w:r>
+              <w:rPr>
+                <w:rFonts w:ascii="Calibri" w:eastAsia="Times New Roman" w:hAnsi="Calibri" w:cs="Calibri"/>
+                <w:color w:val="000000"/>
+              </w:rPr>
+              <w:t>satisfied</w:t>
+            </w:r>
+          </w:p>
+        </w:tc>
+        <w:tc>
+          <w:tcPr>
+            <w:tcW w:w="2281" w:type="dxa"/>
+            <w:tcBorders>
+              <w:top w:val="single" w:sz="4" w:space="0" w:color="auto"/>
+              <w:left w:val="nil"/>
+              <w:bottom w:val="single" w:sz="4" w:space="0" w:color="auto"/>
+              <w:right w:val="single" w:sz="4" w:space="0" w:color="auto"/>
+            </w:tcBorders>
+            <w:shd w:val="clear" w:color="000000" w:fill="FFFFFF"/>
+            <w:noWrap/>
+            <w:vAlign w:val="bottom"/>
+            <w:hideMark/>
+          </w:tcPr>
+          <w:p>
+            <w:pPr>
+              <w:spacing w:after="0" w:line="240" w:lineRule="auto"/>
+              <w:jc w:val="center"/>
+              <w:rPr>
+                <w:rFonts w:ascii="Calibri" w:eastAsia="Times New Roman" w:hAnsi="Calibri" w:cs="Calibri"/>
+                <w:color w:val="000000"/>
+              </w:rPr>
+            </w:pPr>
+            <w:r>
+              <w:rPr>
+                <w:rFonts w:ascii="Calibri" w:eastAsia="Times New Roman" w:hAnsi="Calibri" w:cs="Calibri"/>
+                <w:color w:val="000000"/>
+              </w:rPr>
+              <w:t>neutral or dissatisfied</w:t>
+            </w:r>
+          </w:p>
+        </w:tc>
+        <w:tc>
+          <w:tcPr>
+            <w:tcW w:w="417" w:type="dxa"/>
+            <w:tcBorders>
+              <w:top w:val="nil"/>
+              <w:left w:val="nil"/>
+              <w:bottom w:val="nil"/>
+              <w:right w:val="nil"/>
+            </w:tcBorders>
+            <w:shd w:val="clear" w:color="000000" w:fill="FFFFFF"/>
+            <w:noWrap/>
+            <w:vAlign w:val="bottom"/>
+            <w:hideMark/>
+          </w:tcPr>
+          <w:p>
+            <w:pPr>
+              <w:spacing w:after="0" w:line="240" w:lineRule="auto"/>
+              <w:rPr>
+                <w:rFonts w:ascii="Calibri" w:eastAsia="Times New Roman" w:hAnsi="Calibri" w:cs="Calibri"/>
+                <w:color w:val="000000"/>
+              </w:rPr>
+            </w:pPr>
+            <w:r>
+              <w:rPr>
+                <w:rFonts w:ascii="Calibri" w:eastAsia="Times New Roman" w:hAnsi="Calibri" w:cs="Calibri"/>
+                <w:color w:val="000000"/>
+              </w:rPr>
+              <w:t> </w:t>
+            </w:r>
+          </w:p>
+        </w:tc>
+        <w:tc>
+          <w:tcPr>
+            <w:tcW w:w="1142" w:type="dxa"/>
+            <w:tcBorders>
+              <w:top w:val="nil"/>
+              <w:left w:val="nil"/>
+              <w:bottom w:val="nil"/>
+              <w:right w:val="nil"/>
+            </w:tcBorders>
+            <w:shd w:val="clear" w:color="000000" w:fill="FFFFFF"/>
+            <w:noWrap/>
+            <w:vAlign w:val="bottom"/>
+            <w:hideMark/>
+          </w:tcPr>
+          <w:p>
+            <w:pPr>
+              <w:spacing w:after="0" w:line="240" w:lineRule="auto"/>
+              <w:rPr>
+                <w:rFonts w:ascii="Calibri" w:eastAsia="Times New Roman" w:hAnsi="Calibri" w:cs="Calibri"/>
+                <w:color w:val="000000"/>
+              </w:rPr>
+            </w:pPr>
+            <w:r>
+              <w:rPr>
+                <w:rFonts w:ascii="Calibri" w:eastAsia="Times New Roman" w:hAnsi="Calibri" w:cs="Calibri"/>
+                <w:color w:val="000000"/>
+              </w:rPr>
+              <w:t> </w:t>
+            </w:r>
+          </w:p>
+        </w:tc>
+        <w:tc>
+          <w:tcPr>
+            <w:tcW w:w="875" w:type="dxa"/>
+            <w:tcBorders>
+              <w:top w:val="nil"/>
+              <w:left w:val="nil"/>
+              <w:bottom w:val="nil"/>
+              <w:right w:val="nil"/>
+            </w:tcBorders>
+            <w:shd w:val="clear" w:color="000000" w:fill="FFFFFF"/>
+            <w:noWrap/>
+            <w:vAlign w:val="bottom"/>
+            <w:hideMark/>
+          </w:tcPr>
+          <w:p>
+            <w:pPr>
+              <w:spacing w:after="0" w:line="240" w:lineRule="auto"/>
+              <w:rPr>
+                <w:rFonts w:ascii="Calibri" w:eastAsia="Times New Roman" w:hAnsi="Calibri" w:cs="Calibri"/>
+                <w:color w:val="000000"/>
+              </w:rPr>
+            </w:pPr>
+            <w:r>
+              <w:rPr>
+                <w:rFonts w:ascii="Calibri" w:eastAsia="Times New Roman" w:hAnsi="Calibri" w:cs="Calibri"/>
+                <w:color w:val="000000"/>
+              </w:rPr>
+              <w:t> </w:t>
+            </w:r>
+          </w:p>
+        </w:tc>
+      </w:tr>
+      <w:tr>
+        <w:trPr>
+          <w:trHeight w:val="300"/>
+        </w:trPr>
+        <w:tc>
+          <w:tcPr>
+            <w:tcW w:w="735" w:type="dxa"/>
+            <w:tcBorders>
+              <w:top w:val="nil"/>
+              <w:left w:val="nil"/>
+              <w:bottom w:val="nil"/>
+              <w:right w:val="nil"/>
+            </w:tcBorders>
+            <w:shd w:val="clear" w:color="000000" w:fill="FFFFFF"/>
+            <w:noWrap/>
+            <w:vAlign w:val="bottom"/>
+            <w:hideMark/>
+          </w:tcPr>
+          <w:p>
+            <w:pPr>
+              <w:spacing w:after="0" w:line="240" w:lineRule="auto"/>
+              <w:rPr>
+                <w:rFonts w:ascii="Calibri" w:eastAsia="Times New Roman" w:hAnsi="Calibri" w:cs="Calibri"/>
+                <w:color w:val="000000"/>
+              </w:rPr>
+            </w:pPr>
+            <w:r>
+              <w:rPr>
+                <w:rFonts w:ascii="Calibri" w:eastAsia="Times New Roman" w:hAnsi="Calibri" w:cs="Calibri"/>
+                <w:color w:val="000000"/>
+              </w:rPr>
+              <w:t> </w:t>
+            </w:r>
+          </w:p>
+        </w:tc>
+        <w:tc>
+          <w:tcPr>
+            <w:tcW w:w="2250" w:type="dxa"/>
+            <w:tcBorders>
+              <w:top w:val="single" w:sz="4" w:space="0" w:color="auto"/>
+              <w:left w:val="single" w:sz="4" w:space="0" w:color="auto"/>
+              <w:bottom w:val="single" w:sz="4" w:space="0" w:color="auto"/>
+              <w:right w:val="single" w:sz="4" w:space="0" w:color="auto"/>
+            </w:tcBorders>
+            <w:shd w:val="clear" w:color="000000" w:fill="FFFFFF"/>
+            <w:noWrap/>
+            <w:vAlign w:val="bottom"/>
+            <w:hideMark/>
+          </w:tcPr>
+          <w:p>
+            <w:pPr>
+              <w:spacing w:after="0" w:line="240" w:lineRule="auto"/>
+              <w:jc w:val="right"/>
+              <w:rPr>
+                <w:rFonts w:ascii="Calibri" w:eastAsia="Times New Roman" w:hAnsi="Calibri" w:cs="Calibri"/>
+                <w:color w:val="000000"/>
+              </w:rPr>
+            </w:pPr>
+            <w:r>
+              <w:rPr>
+                <w:rFonts w:ascii="Calibri" w:eastAsia="Times New Roman" w:hAnsi="Calibri" w:cs="Calibri"/>
+                <w:color w:val="000000"/>
+              </w:rPr>
+              <w:t>satisfied</w:t>
+            </w:r>
+          </w:p>
+        </w:tc>
+        <w:tc>
+          <w:tcPr>
+            <w:tcW w:w="1675" w:type="dxa"/>
+            <w:tcBorders>
+              <w:top w:val="nil"/>
+              <w:left w:val="nil"/>
+              <w:bottom w:val="single" w:sz="4" w:space="0" w:color="auto"/>
+              <w:right w:val="single" w:sz="4" w:space="0" w:color="auto"/>
+            </w:tcBorders>
+            <w:shd w:val="clear" w:color="000000" w:fill="FFFFFF"/>
+            <w:noWrap/>
+            <w:vAlign w:val="bottom"/>
+            <w:hideMark/>
+          </w:tcPr>
+          <w:p>
+            <w:pPr>
+              <w:spacing w:after="0" w:line="240" w:lineRule="auto"/>
+              <w:jc w:val="center"/>
+              <w:rPr>
+                <w:rFonts w:ascii="Calibri" w:eastAsia="Times New Roman" w:hAnsi="Calibri" w:cs="Calibri"/>
+                <w:color w:val="000000"/>
+              </w:rPr>
+            </w:pPr>
+            <w:r>
+              <w:rPr>
+                <w:rFonts w:ascii="Calibri" w:eastAsia="Times New Roman" w:hAnsi="Calibri" w:cs="Calibri"/>
+                <w:color w:val="000000"/>
+              </w:rPr>
+              <w:t>15910</w:t>
+            </w:r>
+          </w:p>
+        </w:tc>
+        <w:tc>
+          <w:tcPr>
+            <w:tcW w:w="2281" w:type="dxa"/>
+            <w:tcBorders>
+              <w:top w:val="nil"/>
+              <w:left w:val="nil"/>
+              <w:bottom w:val="single" w:sz="4" w:space="0" w:color="auto"/>
+              <w:right w:val="single" w:sz="4" w:space="0" w:color="auto"/>
+            </w:tcBorders>
+            <w:shd w:val="clear" w:color="000000" w:fill="FFFFFF"/>
+            <w:noWrap/>
+            <w:vAlign w:val="bottom"/>
+            <w:hideMark/>
+          </w:tcPr>
+          <w:p>
+            <w:pPr>
+              <w:spacing w:after="0" w:line="240" w:lineRule="auto"/>
+              <w:jc w:val="center"/>
+              <w:rPr>
+                <w:rFonts w:ascii="Calibri" w:eastAsia="Times New Roman" w:hAnsi="Calibri" w:cs="Calibri"/>
+                <w:color w:val="000000"/>
+              </w:rPr>
+            </w:pPr>
+            <w:r>
+              <w:rPr>
+                <w:rFonts w:ascii="Calibri" w:eastAsia="Times New Roman" w:hAnsi="Calibri" w:cs="Calibri"/>
+                <w:color w:val="000000"/>
+              </w:rPr>
+              <w:t>560</w:t>
+            </w:r>
+          </w:p>
+        </w:tc>
+        <w:tc>
+          <w:tcPr>
+            <w:tcW w:w="417" w:type="dxa"/>
+            <w:tcBorders>
+              <w:top w:val="nil"/>
+              <w:left w:val="nil"/>
+              <w:bottom w:val="nil"/>
+              <w:right w:val="nil"/>
+            </w:tcBorders>
+            <w:shd w:val="clear" w:color="000000" w:fill="FFFFFF"/>
+            <w:noWrap/>
+            <w:vAlign w:val="bottom"/>
+            <w:hideMark/>
+          </w:tcPr>
+          <w:p>
+            <w:pPr>
+              <w:spacing w:after="0" w:line="240" w:lineRule="auto"/>
+              <w:rPr>
+                <w:rFonts w:ascii="Calibri" w:eastAsia="Times New Roman" w:hAnsi="Calibri" w:cs="Calibri"/>
+                <w:color w:val="000000"/>
+              </w:rPr>
+            </w:pPr>
+            <w:r>
+              <w:rPr>
+                <w:rFonts w:ascii="Calibri" w:eastAsia="Times New Roman" w:hAnsi="Calibri" w:cs="Calibri"/>
+                <w:color w:val="000000"/>
+              </w:rPr>
+              <w:t> </w:t>
+            </w:r>
+          </w:p>
+        </w:tc>
+        <w:tc>
+          <w:tcPr>
+            <w:tcW w:w="1142" w:type="dxa"/>
+            <w:tcBorders>
+              <w:top w:val="nil"/>
+              <w:left w:val="nil"/>
+              <w:bottom w:val="nil"/>
+              <w:right w:val="nil"/>
+            </w:tcBorders>
+            <w:shd w:val="clear" w:color="000000" w:fill="FFFFFF"/>
+            <w:noWrap/>
+            <w:vAlign w:val="bottom"/>
+            <w:hideMark/>
+          </w:tcPr>
+          <w:p>
+            <w:pPr>
+              <w:spacing w:after="0" w:line="240" w:lineRule="auto"/>
+              <w:rPr>
+                <w:rFonts w:ascii="Calibri" w:eastAsia="Times New Roman" w:hAnsi="Calibri" w:cs="Calibri"/>
+                <w:color w:val="000000"/>
+              </w:rPr>
+            </w:pPr>
+            <w:r>
+              <w:rPr>
+                <w:rFonts w:ascii="Calibri" w:eastAsia="Times New Roman" w:hAnsi="Calibri" w:cs="Calibri"/>
+                <w:color w:val="000000"/>
+              </w:rPr>
+              <w:t xml:space="preserve">accuracy </w:t>
+            </w:r>
+          </w:p>
+        </w:tc>
+        <w:tc>
+          <w:tcPr>
+            <w:tcW w:w="875" w:type="dxa"/>
+            <w:tcBorders>
+              <w:top w:val="nil"/>
+              <w:left w:val="nil"/>
+              <w:bottom w:val="nil"/>
+              <w:right w:val="nil"/>
+            </w:tcBorders>
+            <w:shd w:val="clear" w:color="000000" w:fill="FFFFFF"/>
+            <w:noWrap/>
+            <w:vAlign w:val="bottom"/>
+            <w:hideMark/>
+          </w:tcPr>
+          <w:p>
+            <w:pPr>
+              <w:spacing w:after="0" w:line="240" w:lineRule="auto"/>
+              <w:jc w:val="right"/>
+              <w:rPr>
+                <w:rFonts w:ascii="Calibri" w:eastAsia="Times New Roman" w:hAnsi="Calibri" w:cs="Calibri"/>
+                <w:color w:val="000000"/>
+              </w:rPr>
+            </w:pPr>
+            <w:r>
+              <w:rPr>
+                <w:rFonts w:ascii="Calibri" w:eastAsia="Times New Roman" w:hAnsi="Calibri" w:cs="Calibri"/>
+                <w:color w:val="000000"/>
+              </w:rPr>
+              <w:t>95.76%</w:t>
+            </w:r>
+          </w:p>
+        </w:tc>
+      </w:tr>
+      <w:tr>
+        <w:trPr>
+          <w:trHeight w:val="300"/>
+        </w:trPr>
+        <w:tc>
+          <w:tcPr>
+            <w:tcW w:w="735" w:type="dxa"/>
+            <w:tcBorders>
+              <w:top w:val="nil"/>
+              <w:left w:val="nil"/>
+              <w:bottom w:val="nil"/>
+              <w:right w:val="nil"/>
+            </w:tcBorders>
+            <w:shd w:val="clear" w:color="000000" w:fill="FFFFFF"/>
+            <w:noWrap/>
+            <w:vAlign w:val="bottom"/>
+            <w:hideMark/>
+          </w:tcPr>
+          <w:p>
+            <w:pPr>
+              <w:spacing w:after="0" w:line="240" w:lineRule="auto"/>
+              <w:rPr>
+                <w:rFonts w:ascii="Calibri" w:eastAsia="Times New Roman" w:hAnsi="Calibri" w:cs="Calibri"/>
+                <w:color w:val="000000"/>
+              </w:rPr>
+            </w:pPr>
+            <w:r>
+              <w:rPr>
+                <w:rFonts w:ascii="Calibri" w:eastAsia="Times New Roman" w:hAnsi="Calibri" w:cs="Calibri"/>
+                <w:color w:val="000000"/>
+              </w:rPr>
+              <w:t> </w:t>
+            </w:r>
+          </w:p>
+        </w:tc>
+        <w:tc>
+          <w:tcPr>
+            <w:tcW w:w="2250" w:type="dxa"/>
+            <w:tcBorders>
+              <w:top w:val="nil"/>
+              <w:left w:val="single" w:sz="4" w:space="0" w:color="auto"/>
+              <w:bottom w:val="single" w:sz="4" w:space="0" w:color="auto"/>
+              <w:right w:val="single" w:sz="4" w:space="0" w:color="auto"/>
+            </w:tcBorders>
+            <w:shd w:val="clear" w:color="000000" w:fill="FFFFFF"/>
+            <w:noWrap/>
+            <w:vAlign w:val="bottom"/>
+            <w:hideMark/>
+          </w:tcPr>
+          <w:p>
+            <w:pPr>
+              <w:spacing w:after="0" w:line="240" w:lineRule="auto"/>
+              <w:jc w:val="right"/>
+              <w:rPr>
+                <w:rFonts w:ascii="Calibri" w:eastAsia="Times New Roman" w:hAnsi="Calibri" w:cs="Calibri"/>
+                <w:color w:val="000000"/>
+              </w:rPr>
+            </w:pPr>
+            <w:r>
+              <w:rPr>
+                <w:rFonts w:ascii="Calibri" w:eastAsia="Times New Roman" w:hAnsi="Calibri" w:cs="Calibri"/>
+                <w:color w:val="000000"/>
+              </w:rPr>
+              <w:t>neutral or dissatisfied</w:t>
+            </w:r>
+          </w:p>
+        </w:tc>
+        <w:tc>
+          <w:tcPr>
+            <w:tcW w:w="1675" w:type="dxa"/>
+            <w:tcBorders>
+              <w:top w:val="nil"/>
+              <w:left w:val="nil"/>
+              <w:bottom w:val="single" w:sz="4" w:space="0" w:color="auto"/>
+              <w:right w:val="single" w:sz="4" w:space="0" w:color="auto"/>
+            </w:tcBorders>
+            <w:shd w:val="clear" w:color="000000" w:fill="FFFFFF"/>
+            <w:noWrap/>
+            <w:vAlign w:val="bottom"/>
+            <w:hideMark/>
+          </w:tcPr>
+          <w:p>
+            <w:pPr>
+              <w:spacing w:after="0" w:line="240" w:lineRule="auto"/>
+              <w:jc w:val="center"/>
+              <w:rPr>
+                <w:rFonts w:ascii="Calibri" w:eastAsia="Times New Roman" w:hAnsi="Calibri" w:cs="Calibri"/>
+                <w:color w:val="000000"/>
+              </w:rPr>
+            </w:pPr>
+            <w:r>
+              <w:rPr>
+                <w:rFonts w:ascii="Calibri" w:eastAsia="Times New Roman" w:hAnsi="Calibri" w:cs="Calibri"/>
+                <w:color w:val="000000"/>
+              </w:rPr>
+              <w:t>1098</w:t>
+            </w:r>
+          </w:p>
+        </w:tc>
+        <w:tc>
+          <w:tcPr>
+            <w:tcW w:w="2281" w:type="dxa"/>
+            <w:tcBorders>
+              <w:top w:val="nil"/>
+              <w:left w:val="nil"/>
+              <w:bottom w:val="single" w:sz="4" w:space="0" w:color="auto"/>
+              <w:right w:val="single" w:sz="4" w:space="0" w:color="auto"/>
+            </w:tcBorders>
+            <w:shd w:val="clear" w:color="000000" w:fill="FFFFFF"/>
+            <w:noWrap/>
+            <w:vAlign w:val="bottom"/>
+            <w:hideMark/>
+          </w:tcPr>
+          <w:p>
+            <w:pPr>
+              <w:spacing w:after="0" w:line="240" w:lineRule="auto"/>
+              <w:jc w:val="center"/>
+              <w:rPr>
+                <w:rFonts w:ascii="Calibri" w:eastAsia="Times New Roman" w:hAnsi="Calibri" w:cs="Calibri"/>
+                <w:color w:val="000000"/>
+              </w:rPr>
+            </w:pPr>
+            <w:r>
+              <w:rPr>
+                <w:rFonts w:ascii="Calibri" w:eastAsia="Times New Roman" w:hAnsi="Calibri" w:cs="Calibri"/>
+                <w:color w:val="000000"/>
+              </w:rPr>
+              <w:t>21502</w:t>
+            </w:r>
+          </w:p>
+        </w:tc>
+        <w:tc>
+          <w:tcPr>
+            <w:tcW w:w="417" w:type="dxa"/>
+            <w:tcBorders>
+              <w:top w:val="nil"/>
+              <w:left w:val="nil"/>
+              <w:bottom w:val="nil"/>
+              <w:right w:val="nil"/>
+            </w:tcBorders>
+            <w:shd w:val="clear" w:color="000000" w:fill="FFFFFF"/>
+            <w:noWrap/>
+            <w:vAlign w:val="bottom"/>
+            <w:hideMark/>
+          </w:tcPr>
+          <w:p>
+            <w:pPr>
+              <w:spacing w:after="0" w:line="240" w:lineRule="auto"/>
+              <w:rPr>
+                <w:rFonts w:ascii="Calibri" w:eastAsia="Times New Roman" w:hAnsi="Calibri" w:cs="Calibri"/>
+                <w:color w:val="000000"/>
+              </w:rPr>
+            </w:pPr>
+            <w:r>
+              <w:rPr>
+                <w:rFonts w:ascii="Calibri" w:eastAsia="Times New Roman" w:hAnsi="Calibri" w:cs="Calibri"/>
+                <w:color w:val="000000"/>
+              </w:rPr>
+              <w:t> </w:t>
+            </w:r>
+          </w:p>
+        </w:tc>
+        <w:tc>
+          <w:tcPr>
+            <w:tcW w:w="1142" w:type="dxa"/>
+            <w:tcBorders>
+              <w:top w:val="nil"/>
+              <w:left w:val="nil"/>
+              <w:bottom w:val="nil"/>
+              <w:right w:val="nil"/>
+            </w:tcBorders>
+            <w:shd w:val="clear" w:color="000000" w:fill="FFFFFF"/>
+            <w:noWrap/>
+            <w:vAlign w:val="bottom"/>
+            <w:hideMark/>
+          </w:tcPr>
+          <w:p>
+            <w:pPr>
+              <w:spacing w:after="0" w:line="240" w:lineRule="auto"/>
+              <w:rPr>
+                <w:rFonts w:ascii="Calibri" w:eastAsia="Times New Roman" w:hAnsi="Calibri" w:cs="Calibri"/>
+                <w:color w:val="000000"/>
+              </w:rPr>
+            </w:pPr>
+            <w:r>
+              <w:rPr>
+                <w:rFonts w:ascii="Calibri" w:eastAsia="Times New Roman" w:hAnsi="Calibri" w:cs="Calibri"/>
+                <w:color w:val="000000"/>
+              </w:rPr>
+              <w:t>error rate</w:t>
+            </w:r>
+          </w:p>
+        </w:tc>
+        <w:tc>
+          <w:tcPr>
+            <w:tcW w:w="875" w:type="dxa"/>
+            <w:tcBorders>
+              <w:top w:val="nil"/>
+              <w:left w:val="nil"/>
+              <w:bottom w:val="nil"/>
+              <w:right w:val="nil"/>
+            </w:tcBorders>
+            <w:shd w:val="clear" w:color="000000" w:fill="FFFFFF"/>
+            <w:noWrap/>
+            <w:vAlign w:val="bottom"/>
+            <w:hideMark/>
+          </w:tcPr>
+          <w:p>
+            <w:pPr>
+              <w:spacing w:after="0" w:line="240" w:lineRule="auto"/>
+              <w:jc w:val="right"/>
+              <w:rPr>
+                <w:rFonts w:ascii="Calibri" w:eastAsia="Times New Roman" w:hAnsi="Calibri" w:cs="Calibri"/>
+                <w:color w:val="000000"/>
+              </w:rPr>
+            </w:pPr>
+            <w:r>
+              <w:rPr>
+                <w:rFonts w:ascii="Calibri" w:eastAsia="Times New Roman" w:hAnsi="Calibri" w:cs="Calibri"/>
+                <w:color w:val="000000"/>
+              </w:rPr>
+              <w:t>4.24%</w:t>
+            </w:r>
+          </w:p>
+        </w:tc>
+      </w:tr>
+      <w:tr>
+        <w:trPr>
+          <w:trHeight w:val="300"/>
+        </w:trPr>
+        <w:tc>
+          <w:tcPr>
+            <w:tcW w:w="735" w:type="dxa"/>
+            <w:tcBorders>
+              <w:top w:val="nil"/>
+              <w:left w:val="nil"/>
+              <w:bottom w:val="nil"/>
+              <w:right w:val="nil"/>
+            </w:tcBorders>
+            <w:shd w:val="clear" w:color="000000" w:fill="FFFFFF"/>
+            <w:noWrap/>
+            <w:vAlign w:val="bottom"/>
+            <w:hideMark/>
+          </w:tcPr>
+          <w:p>
+            <w:pPr>
+              <w:spacing w:after="0" w:line="240" w:lineRule="auto"/>
+              <w:rPr>
+                <w:rFonts w:ascii="Calibri" w:eastAsia="Times New Roman" w:hAnsi="Calibri" w:cs="Calibri"/>
+                <w:color w:val="000000"/>
+              </w:rPr>
+            </w:pPr>
+            <w:r>
+              <w:rPr>
+                <w:rFonts w:ascii="Calibri" w:eastAsia="Times New Roman" w:hAnsi="Calibri" w:cs="Calibri"/>
+                <w:color w:val="000000"/>
+              </w:rPr>
+              <w:t> </w:t>
+            </w:r>
+          </w:p>
+        </w:tc>
+        <w:tc>
+          <w:tcPr>
+            <w:tcW w:w="2250" w:type="dxa"/>
+            <w:tcBorders>
+              <w:top w:val="nil"/>
+              <w:left w:val="nil"/>
+              <w:bottom w:val="nil"/>
+              <w:right w:val="nil"/>
+            </w:tcBorders>
+            <w:shd w:val="clear" w:color="000000" w:fill="FFFFFF"/>
+            <w:noWrap/>
+            <w:vAlign w:val="bottom"/>
+            <w:hideMark/>
+          </w:tcPr>
+          <w:p>
+            <w:pPr>
+              <w:spacing w:after="0" w:line="240" w:lineRule="auto"/>
+              <w:rPr>
+                <w:rFonts w:ascii="Calibri" w:eastAsia="Times New Roman" w:hAnsi="Calibri" w:cs="Calibri"/>
+                <w:color w:val="000000"/>
+              </w:rPr>
+            </w:pPr>
+            <w:r>
+              <w:rPr>
+                <w:rFonts w:ascii="Calibri" w:eastAsia="Times New Roman" w:hAnsi="Calibri" w:cs="Calibri"/>
+                <w:color w:val="000000"/>
+              </w:rPr>
+              <w:t> </w:t>
+            </w:r>
+          </w:p>
+        </w:tc>
+        <w:tc>
+          <w:tcPr>
+            <w:tcW w:w="1675" w:type="dxa"/>
+            <w:tcBorders>
+              <w:top w:val="nil"/>
+              <w:left w:val="nil"/>
+              <w:bottom w:val="nil"/>
+              <w:right w:val="nil"/>
+            </w:tcBorders>
+            <w:shd w:val="clear" w:color="000000" w:fill="FFFFFF"/>
+            <w:noWrap/>
+            <w:vAlign w:val="bottom"/>
+            <w:hideMark/>
+          </w:tcPr>
+          <w:p>
+            <w:pPr>
+              <w:spacing w:after="0" w:line="240" w:lineRule="auto"/>
+              <w:rPr>
+                <w:rFonts w:ascii="Calibri" w:eastAsia="Times New Roman" w:hAnsi="Calibri" w:cs="Calibri"/>
+                <w:color w:val="000000"/>
+              </w:rPr>
+            </w:pPr>
+            <w:r>
+              <w:rPr>
+                <w:rFonts w:ascii="Calibri" w:eastAsia="Times New Roman" w:hAnsi="Calibri" w:cs="Calibri"/>
+                <w:color w:val="000000"/>
+              </w:rPr>
+              <w:t> </w:t>
+            </w:r>
+          </w:p>
+        </w:tc>
+        <w:tc>
+          <w:tcPr>
+            <w:tcW w:w="2281" w:type="dxa"/>
+            <w:tcBorders>
+              <w:top w:val="nil"/>
+              <w:left w:val="nil"/>
+              <w:bottom w:val="nil"/>
+              <w:right w:val="nil"/>
+            </w:tcBorders>
+            <w:shd w:val="clear" w:color="000000" w:fill="FFFFFF"/>
+            <w:noWrap/>
+            <w:vAlign w:val="bottom"/>
+            <w:hideMark/>
+          </w:tcPr>
+          <w:p>
+            <w:pPr>
+              <w:spacing w:after="0" w:line="240" w:lineRule="auto"/>
+              <w:rPr>
+                <w:rFonts w:ascii="Calibri" w:eastAsia="Times New Roman" w:hAnsi="Calibri" w:cs="Calibri"/>
+                <w:color w:val="000000"/>
+              </w:rPr>
+            </w:pPr>
+            <w:r>
+              <w:rPr>
+                <w:rFonts w:ascii="Calibri" w:eastAsia="Times New Roman" w:hAnsi="Calibri" w:cs="Calibri"/>
+                <w:color w:val="000000"/>
+              </w:rPr>
+              <w:t> </w:t>
+            </w:r>
+          </w:p>
+        </w:tc>
+        <w:tc>
+          <w:tcPr>
+            <w:tcW w:w="417" w:type="dxa"/>
+            <w:tcBorders>
+              <w:top w:val="nil"/>
+              <w:left w:val="nil"/>
+              <w:bottom w:val="nil"/>
+              <w:right w:val="nil"/>
+            </w:tcBorders>
+            <w:shd w:val="clear" w:color="000000" w:fill="FFFFFF"/>
+            <w:noWrap/>
+            <w:vAlign w:val="bottom"/>
+            <w:hideMark/>
+          </w:tcPr>
+          <w:p>
+            <w:pPr>
+              <w:spacing w:after="0" w:line="240" w:lineRule="auto"/>
+              <w:rPr>
+                <w:rFonts w:ascii="Calibri" w:eastAsia="Times New Roman" w:hAnsi="Calibri" w:cs="Calibri"/>
+                <w:color w:val="000000"/>
+              </w:rPr>
+            </w:pPr>
+            <w:r>
+              <w:rPr>
+                <w:rFonts w:ascii="Calibri" w:eastAsia="Times New Roman" w:hAnsi="Calibri" w:cs="Calibri"/>
+                <w:color w:val="000000"/>
+              </w:rPr>
+              <w:t> </w:t>
+            </w:r>
+          </w:p>
+        </w:tc>
+        <w:tc>
+          <w:tcPr>
+            <w:tcW w:w="1142" w:type="dxa"/>
+            <w:tcBorders>
+              <w:top w:val="nil"/>
+              <w:left w:val="nil"/>
+              <w:bottom w:val="nil"/>
+              <w:right w:val="nil"/>
+            </w:tcBorders>
+            <w:shd w:val="clear" w:color="000000" w:fill="FFFFFF"/>
+            <w:noWrap/>
+            <w:vAlign w:val="bottom"/>
+            <w:hideMark/>
+          </w:tcPr>
+          <w:p>
+            <w:pPr>
+              <w:spacing w:after="0" w:line="240" w:lineRule="auto"/>
+              <w:rPr>
+                <w:rFonts w:ascii="Calibri" w:eastAsia="Times New Roman" w:hAnsi="Calibri" w:cs="Calibri"/>
+                <w:color w:val="000000"/>
+              </w:rPr>
+            </w:pPr>
+            <w:r>
+              <w:rPr>
+                <w:rFonts w:ascii="Calibri" w:eastAsia="Times New Roman" w:hAnsi="Calibri" w:cs="Calibri"/>
+                <w:color w:val="000000"/>
+              </w:rPr>
+              <w:t> </w:t>
+            </w:r>
+          </w:p>
+        </w:tc>
+        <w:tc>
+          <w:tcPr>
+            <w:tcW w:w="875" w:type="dxa"/>
+            <w:tcBorders>
+              <w:top w:val="nil"/>
+              <w:left w:val="nil"/>
+              <w:bottom w:val="nil"/>
+              <w:right w:val="nil"/>
+            </w:tcBorders>
+            <w:shd w:val="clear" w:color="000000" w:fill="FFFFFF"/>
+            <w:noWrap/>
+            <w:vAlign w:val="bottom"/>
+            <w:hideMark/>
+          </w:tcPr>
+          <w:p>
+            <w:pPr>
+              <w:spacing w:after="0" w:line="240" w:lineRule="auto"/>
+              <w:rPr>
+                <w:rFonts w:ascii="Calibri" w:eastAsia="Times New Roman" w:hAnsi="Calibri" w:cs="Calibri"/>
+                <w:color w:val="000000"/>
+              </w:rPr>
+            </w:pPr>
+            <w:r>
+              <w:rPr>
+                <w:rFonts w:ascii="Calibri" w:eastAsia="Times New Roman" w:hAnsi="Calibri" w:cs="Calibri"/>
+                <w:color w:val="000000"/>
+              </w:rPr>
+              <w:t> </w:t>
+            </w:r>
+          </w:p>
+        </w:tc>
+      </w:tr>
+    </w:tbl>
+    <w:p>
+      <w:pPr>
+        <w:jc w:val="center"/>
+        <w:rPr>
+          <w:rFonts w:ascii="Arial Nova" w:hAnsi="Arial Nova"/>
+          <w:sz w:val="24"/>
+          <w:szCs w:val="24"/>
+        </w:rPr>
+      </w:pPr>
     </w:p>
     <w:p>
       <w:pPr>
-        <w:rPr>
-          <w:rFonts w:ascii="Arial Nova" w:hAnsi="Arial Nova"/>
-          <w:sz w:val="24"/>
-          <w:szCs w:val="24"/>
-        </w:rPr>
-      </w:pPr>
-      <w:r>
-        <w:rPr>
-          <w:rFonts w:ascii="Arial Nova" w:hAnsi="Arial Nova"/>
-          <w:noProof/>
-          <w:sz w:val="24"/>
-          <w:szCs w:val="24"/>
-        </w:rPr>
-        <w:lastRenderedPageBreak/>
-        <w:drawing>
-          <wp:inline distT="0" distB="0" distL="0" distR="0" wp14:anchorId="01D18055" wp14:editId="57EF6C72">
-            <wp:extent cx="5943600" cy="5074285"/>
-            <wp:effectExtent l="0" t="0" r="0" b="0"/>
-            <wp:docPr id="1" name="Picture 1" descr="Chart, bar chart&#10;&#10;Description automatically generated"/>
-            <wp:cNvGraphicFramePr>
-              <a:graphicFrameLocks xmlns:a="http://schemas.openxmlformats.org/drawingml/2006/main" noChangeAspect="1"/>
-            </wp:cNvGraphicFramePr>
-            <a:graphic xmlns:a="http://schemas.openxmlformats.org/drawingml/2006/main">
-              <a:graphicData uri="http://schemas.openxmlformats.org/drawingml/2006/picture">
-                <pic:pic xmlns:pic="http://schemas.openxmlformats.org/drawingml/2006/picture">
-                  <pic:nvPicPr>
-                    <pic:cNvPr id="1" name="Picture 1" descr="Chart, bar chart&#10;&#10;Description automatically generated"/>
-                    <pic:cNvPicPr/>
-                  </pic:nvPicPr>
-                  <pic:blipFill>
-                    <a:blip r:embed="rId9">
-                      <a:extLst>
-                        <a:ext uri="{28A0092B-C50C-407E-A947-70E740481C1C}">
-                          <a14:useLocalDpi xmlns:a14="http://schemas.microsoft.com/office/drawing/2010/main" val="0"/>
-                        </a:ext>
-                      </a:extLst>
-                    </a:blip>
-                    <a:stretch>
-                      <a:fillRect/>
-                    </a:stretch>
-                  </pic:blipFill>
-                  <pic:spPr>
-                    <a:xfrm>
-                      <a:off x="0" y="0"/>
-                      <a:ext cx="5943600" cy="5074285"/>
-                    </a:xfrm>
-                    <a:prstGeom prst="rect">
-                      <a:avLst/>
-                    </a:prstGeom>
-                  </pic:spPr>
-                </pic:pic>
-              </a:graphicData>
-            </a:graphic>
-          </wp:inline>
-        </w:drawing>
-      </w:r>
+        <w:jc w:val="center"/>
+        <w:rPr>
+          <w:rFonts w:ascii="Arial Nova" w:hAnsi="Arial Nova"/>
+          <w:sz w:val="24"/>
+          <w:szCs w:val="24"/>
+        </w:rPr>
+      </w:pPr>
     </w:p>
     <w:p>
       <w:pPr>
@@ -1788,6 +3826,14 @@
           <w:szCs w:val="24"/>
         </w:rPr>
       </w:pPr>
+      <w:r>
+        <w:rPr>
+          <w:rFonts w:ascii="Arial Nova" w:hAnsi="Arial Nova"/>
+          <w:sz w:val="24"/>
+          <w:szCs w:val="24"/>
+        </w:rPr>
+        <w:br w:type="page"/>
+      </w:r>
     </w:p>
     <w:p>
       <w:pPr>
@@ -1797,36 +3843,36 @@
           <w:szCs w:val="24"/>
         </w:rPr>
       </w:pPr>
+      <w:r>
+        <w:rPr>
+          <w:rFonts w:ascii="Arial Nova" w:hAnsi="Arial Nova"/>
+          <w:sz w:val="24"/>
+          <w:szCs w:val="24"/>
+        </w:rPr>
+        <w:lastRenderedPageBreak/>
+        <w:t>References</w:t>
+      </w:r>
     </w:p>
     <w:p>
       <w:pPr>
-        <w:rPr>
-          <w:rFonts w:ascii="Arial Nova" w:hAnsi="Arial Nova"/>
-          <w:sz w:val="24"/>
-          <w:szCs w:val="24"/>
-        </w:rPr>
-      </w:pPr>
-    </w:p>
-    <w:p>
-      <w:pPr>
-        <w:pStyle w:val="ListParagraph"/>
+        <w:pStyle w:val="NormalWeb"/>
         <w:numPr>
           <w:ilvl w:val="0"/>
           <w:numId w:val="1"/>
         </w:numPr>
-        <w:rPr>
-          <w:rFonts w:ascii="Arial Nova" w:hAnsi="Arial Nova"/>
-          <w:sz w:val="24"/>
-          <w:szCs w:val="24"/>
-        </w:rPr>
-      </w:pPr>
-      <w:r>
-        <w:rPr>
-          <w:rFonts w:ascii="Arial Nova" w:hAnsi="Arial Nova"/>
-          <w:sz w:val="24"/>
-          <w:szCs w:val="24"/>
-        </w:rPr>
-        <w:t>https://www.iata.org/en/pressroom/2022-releases/2022-12-06-01/</w:t>
+      </w:pPr>
+      <w:r>
+        <w:t xml:space="preserve">“Airlines Cut Losses in 2022; Return to Profit in 2023.” </w:t>
+      </w:r>
+      <w:r>
+        <w:rPr>
+          <w:i/>
+          <w:iCs/>
+        </w:rPr>
+        <w:t>IATA</w:t>
+      </w:r>
+      <w:r>
+        <w:t xml:space="preserve">, IATA, 6 Dec. 2022, https://www.iata.org/en/pressroom/2022-releases/2022-12-06-01/. </w:t>
       </w:r>
     </w:p>
     <w:sectPr>
@@ -2606,6 +4652,21 @@
       <w:contextualSpacing/>
     </w:pPr>
   </w:style>
+  <w:style w:type="paragraph" w:styleId="NormalWeb">
+    <w:name w:val="Normal (Web)"/>
+    <w:basedOn w:val="Normal"/>
+    <w:uiPriority w:val="99"/>
+    <w:unhideWhenUsed/>
+    <w:rsid w:val="009C71FC"/>
+    <w:pPr>
+      <w:spacing w:before="100" w:beforeAutospacing="1" w:after="100" w:afterAutospacing="1" w:line="240" w:lineRule="auto"/>
+    </w:pPr>
+    <w:rPr>
+      <w:rFonts w:ascii="Times New Roman" w:eastAsia="Times New Roman" w:hAnsi="Times New Roman" w:cs="Times New Roman"/>
+      <w:sz w:val="24"/>
+      <w:szCs w:val="24"/>
+    </w:rPr>
+  </w:style>
 </w:styles>
 </file>
 
